--- a/PhanTichvaCodeTable.docx
+++ b/PhanTichvaCodeTable.docx
@@ -114,28 +114,12 @@
                 <w:b/>
               </w:rPr>
             </w:pPr>
-            <w:proofErr w:type="spellStart"/>
-            <w:r>
-              <w:rPr>
-                <w:b/>
-              </w:rPr>
-              <w:t>Ghi</w:t>
-            </w:r>
-            <w:proofErr w:type="spellEnd"/>
-            <w:r>
-              <w:rPr>
-                <w:b/>
-              </w:rPr>
-              <w:t xml:space="preserve"> </w:t>
-            </w:r>
-            <w:proofErr w:type="spellStart"/>
-            <w:r>
-              <w:rPr>
-                <w:b/>
-              </w:rPr>
-              <w:t>Chú</w:t>
-            </w:r>
-            <w:proofErr w:type="spellEnd"/>
+            <w:r>
+              <w:rPr>
+                <w:b/>
+              </w:rPr>
+              <w:t>Ghi Chú</w:t>
+            </w:r>
           </w:p>
         </w:tc>
       </w:tr>
@@ -213,35 +197,9 @@
                 <w:tab w:val="left" w:pos="2076"/>
               </w:tabs>
             </w:pPr>
-            <w:proofErr w:type="spellStart"/>
-            <w:r>
-              <w:t>Mã</w:t>
-            </w:r>
-            <w:proofErr w:type="spellEnd"/>
-            <w:r>
-              <w:t xml:space="preserve"> </w:t>
-            </w:r>
-            <w:proofErr w:type="spellStart"/>
-            <w:r>
-              <w:t>thông</w:t>
-            </w:r>
-            <w:proofErr w:type="spellEnd"/>
-            <w:r>
-              <w:t xml:space="preserve"> tin </w:t>
-            </w:r>
-            <w:proofErr w:type="spellStart"/>
-            <w:r>
-              <w:t>loại</w:t>
-            </w:r>
-            <w:proofErr w:type="spellEnd"/>
-            <w:r>
-              <w:t xml:space="preserve"> </w:t>
-            </w:r>
-            <w:proofErr w:type="spellStart"/>
-            <w:r>
-              <w:t>hoa</w:t>
-            </w:r>
-            <w:proofErr w:type="spellEnd"/>
+            <w:r>
+              <w:t>Mã thông tin loại hoa</w:t>
+            </w:r>
           </w:p>
         </w:tc>
       </w:tr>
@@ -271,13 +229,8 @@
                 <w:tab w:val="left" w:pos="2076"/>
               </w:tabs>
             </w:pPr>
-            <w:proofErr w:type="spellStart"/>
-            <w:r>
-              <w:t>Nvarchar</w:t>
-            </w:r>
-            <w:proofErr w:type="spellEnd"/>
-            <w:r>
-              <w:t>(50)</w:t>
+            <w:r>
+              <w:t>Nvarchar(50)</w:t>
             </w:r>
           </w:p>
         </w:tc>
@@ -318,27 +271,9 @@
                 <w:tab w:val="left" w:pos="2076"/>
               </w:tabs>
             </w:pPr>
-            <w:proofErr w:type="spellStart"/>
-            <w:r>
-              <w:t>Tên</w:t>
-            </w:r>
-            <w:proofErr w:type="spellEnd"/>
-            <w:r>
-              <w:t xml:space="preserve"> </w:t>
-            </w:r>
-            <w:proofErr w:type="spellStart"/>
-            <w:r>
-              <w:t>loại</w:t>
-            </w:r>
-            <w:proofErr w:type="spellEnd"/>
-            <w:r>
-              <w:t xml:space="preserve"> </w:t>
-            </w:r>
-            <w:proofErr w:type="spellStart"/>
-            <w:r>
-              <w:t>hoa</w:t>
-            </w:r>
-            <w:proofErr w:type="spellEnd"/>
+            <w:r>
+              <w:t>Tên loại hoa</w:t>
+            </w:r>
           </w:p>
         </w:tc>
       </w:tr>
@@ -368,13 +303,8 @@
                 <w:tab w:val="left" w:pos="2076"/>
               </w:tabs>
             </w:pPr>
-            <w:proofErr w:type="spellStart"/>
-            <w:r>
-              <w:t>Nvarchar</w:t>
-            </w:r>
-            <w:proofErr w:type="spellEnd"/>
-            <w:r>
-              <w:t>(50)</w:t>
+            <w:r>
+              <w:t>Nvarchar(50)</w:t>
             </w:r>
           </w:p>
         </w:tc>
@@ -412,35 +342,9 @@
                 <w:tab w:val="left" w:pos="2076"/>
               </w:tabs>
             </w:pPr>
-            <w:proofErr w:type="spellStart"/>
-            <w:r>
-              <w:t>Hình</w:t>
-            </w:r>
-            <w:proofErr w:type="spellEnd"/>
-            <w:r>
-              <w:t xml:space="preserve"> </w:t>
-            </w:r>
-            <w:proofErr w:type="spellStart"/>
-            <w:r>
-              <w:t>ảnh</w:t>
-            </w:r>
-            <w:proofErr w:type="spellEnd"/>
-            <w:r>
-              <w:t xml:space="preserve"> </w:t>
-            </w:r>
-            <w:proofErr w:type="spellStart"/>
-            <w:r>
-              <w:t>loại</w:t>
-            </w:r>
-            <w:proofErr w:type="spellEnd"/>
-            <w:r>
-              <w:t xml:space="preserve"> </w:t>
-            </w:r>
-            <w:proofErr w:type="spellStart"/>
-            <w:r>
-              <w:t>hoa</w:t>
-            </w:r>
-            <w:proofErr w:type="spellEnd"/>
+            <w:r>
+              <w:t>Hình ảnh loại hoa</w:t>
+            </w:r>
           </w:p>
         </w:tc>
       </w:tr>
@@ -451,19 +355,9 @@
           <w:tab w:val="left" w:pos="2076"/>
         </w:tabs>
       </w:pPr>
-      <w:proofErr w:type="spellStart"/>
       <w:r>
-        <w:t>Bảng</w:t>
+        <w:t>Bảng TypesOfFlowers</w:t>
       </w:r>
-      <w:proofErr w:type="spellEnd"/>
-      <w:r>
-        <w:t xml:space="preserve"> </w:t>
-      </w:r>
-      <w:proofErr w:type="spellStart"/>
-      <w:r>
-        <w:t>TypesOfFlowers</w:t>
-      </w:r>
-      <w:proofErr w:type="spellEnd"/>
     </w:p>
     <w:p>
       <w:pPr>
@@ -478,13 +372,8 @@
           <w:tab w:val="left" w:pos="2076"/>
         </w:tabs>
       </w:pPr>
-      <w:proofErr w:type="spellStart"/>
       <w:r>
-        <w:t>Bảng</w:t>
-      </w:r>
-      <w:proofErr w:type="spellEnd"/>
-      <w:r>
-        <w:t xml:space="preserve"> Flowers</w:t>
+        <w:t>Bảng Flowers</w:t>
       </w:r>
     </w:p>
     <w:tbl>
@@ -598,28 +487,12 @@
                 <w:b/>
               </w:rPr>
             </w:pPr>
-            <w:proofErr w:type="spellStart"/>
-            <w:r>
-              <w:rPr>
-                <w:b/>
-              </w:rPr>
-              <w:t>Ghi</w:t>
-            </w:r>
-            <w:proofErr w:type="spellEnd"/>
-            <w:r>
-              <w:rPr>
-                <w:b/>
-              </w:rPr>
-              <w:t xml:space="preserve"> </w:t>
-            </w:r>
-            <w:proofErr w:type="spellStart"/>
-            <w:r>
-              <w:rPr>
-                <w:b/>
-              </w:rPr>
-              <w:t>Chú</w:t>
-            </w:r>
-            <w:proofErr w:type="spellEnd"/>
+            <w:r>
+              <w:rPr>
+                <w:b/>
+              </w:rPr>
+              <w:t>Ghi Chú</w:t>
+            </w:r>
           </w:p>
         </w:tc>
       </w:tr>
@@ -694,35 +567,9 @@
                 <w:tab w:val="left" w:pos="2076"/>
               </w:tabs>
             </w:pPr>
-            <w:proofErr w:type="spellStart"/>
-            <w:r>
-              <w:t>Mã</w:t>
-            </w:r>
-            <w:proofErr w:type="spellEnd"/>
-            <w:r>
-              <w:t xml:space="preserve"> </w:t>
-            </w:r>
-            <w:proofErr w:type="spellStart"/>
-            <w:r>
-              <w:t>thông</w:t>
-            </w:r>
-            <w:proofErr w:type="spellEnd"/>
-            <w:r>
-              <w:t xml:space="preserve"> tin </w:t>
-            </w:r>
-            <w:proofErr w:type="spellStart"/>
-            <w:r>
-              <w:t>hoa</w:t>
-            </w:r>
-            <w:proofErr w:type="spellEnd"/>
-            <w:r>
-              <w:t xml:space="preserve"> </w:t>
-            </w:r>
-            <w:proofErr w:type="spellStart"/>
-            <w:r>
-              <w:t>tươi</w:t>
-            </w:r>
-            <w:proofErr w:type="spellEnd"/>
+            <w:r>
+              <w:t>Mã thông tin hoa tươi</w:t>
+            </w:r>
           </w:p>
         </w:tc>
       </w:tr>
@@ -752,16 +599,11 @@
                 <w:tab w:val="left" w:pos="2076"/>
               </w:tabs>
             </w:pPr>
-            <w:proofErr w:type="spellStart"/>
             <w:r>
               <w:t>N</w:t>
             </w:r>
             <w:r>
-              <w:t>varchar</w:t>
-            </w:r>
-            <w:proofErr w:type="spellEnd"/>
-            <w:r>
-              <w:t>(50)</w:t>
+              <w:t>varchar(50)</w:t>
             </w:r>
           </w:p>
         </w:tc>
@@ -802,27 +644,9 @@
                 <w:tab w:val="left" w:pos="2076"/>
               </w:tabs>
             </w:pPr>
-            <w:proofErr w:type="spellStart"/>
-            <w:r>
-              <w:t>Tên</w:t>
-            </w:r>
-            <w:proofErr w:type="spellEnd"/>
-            <w:r>
-              <w:t xml:space="preserve"> </w:t>
-            </w:r>
-            <w:proofErr w:type="spellStart"/>
-            <w:r>
-              <w:t>hoa</w:t>
-            </w:r>
-            <w:proofErr w:type="spellEnd"/>
-            <w:r>
-              <w:t xml:space="preserve"> </w:t>
-            </w:r>
-            <w:proofErr w:type="spellStart"/>
-            <w:r>
-              <w:t>tươi</w:t>
-            </w:r>
-            <w:proofErr w:type="spellEnd"/>
+            <w:r>
+              <w:t>Tên hoa tươi</w:t>
+            </w:r>
           </w:p>
         </w:tc>
       </w:tr>
@@ -837,7 +661,6 @@
                 <w:tab w:val="left" w:pos="2076"/>
               </w:tabs>
             </w:pPr>
-            <w:proofErr w:type="spellStart"/>
             <w:r>
               <w:t>Type</w:t>
             </w:r>
@@ -847,7 +670,6 @@
             <w:r>
               <w:t>_Id</w:t>
             </w:r>
-            <w:proofErr w:type="spellEnd"/>
           </w:p>
         </w:tc>
         <w:tc>
@@ -894,15 +716,7 @@
               </w:tabs>
             </w:pPr>
             <w:r>
-              <w:t>FK (</w:t>
-            </w:r>
-            <w:proofErr w:type="spellStart"/>
-            <w:r>
-              <w:t>TypesOfFlowers</w:t>
-            </w:r>
-            <w:proofErr w:type="spellEnd"/>
-            <w:r>
-              <w:t>)</w:t>
+              <w:t>FK (TypesOfFlowers)</w:t>
             </w:r>
           </w:p>
         </w:tc>
@@ -916,43 +730,9 @@
                 <w:tab w:val="left" w:pos="2076"/>
               </w:tabs>
             </w:pPr>
-            <w:proofErr w:type="spellStart"/>
-            <w:r>
-              <w:t>Khóa</w:t>
-            </w:r>
-            <w:proofErr w:type="spellEnd"/>
-            <w:r>
-              <w:t xml:space="preserve"> </w:t>
-            </w:r>
-            <w:proofErr w:type="spellStart"/>
-            <w:r>
-              <w:t>ngoại</w:t>
-            </w:r>
-            <w:proofErr w:type="spellEnd"/>
-            <w:r>
-              <w:t xml:space="preserve"> </w:t>
-            </w:r>
-            <w:proofErr w:type="spellStart"/>
-            <w:r>
-              <w:t>loại</w:t>
-            </w:r>
-            <w:proofErr w:type="spellEnd"/>
-            <w:r>
-              <w:t xml:space="preserve"> </w:t>
-            </w:r>
-            <w:proofErr w:type="spellStart"/>
-            <w:r>
-              <w:t>hoa</w:t>
-            </w:r>
-            <w:proofErr w:type="spellEnd"/>
-            <w:r>
-              <w:t xml:space="preserve"> </w:t>
-            </w:r>
-            <w:proofErr w:type="spellStart"/>
-            <w:r>
-              <w:t>tươi</w:t>
-            </w:r>
-            <w:proofErr w:type="spellEnd"/>
+            <w:r>
+              <w:t>Khóa ngoại loại hoa tươi</w:t>
+            </w:r>
           </w:p>
         </w:tc>
       </w:tr>
@@ -982,11 +762,9 @@
                 <w:tab w:val="left" w:pos="2076"/>
               </w:tabs>
             </w:pPr>
-            <w:proofErr w:type="spellStart"/>
             <w:r>
               <w:t>int</w:t>
             </w:r>
-            <w:proofErr w:type="spellEnd"/>
           </w:p>
         </w:tc>
         <w:tc>
@@ -1023,19 +801,9 @@
                 <w:tab w:val="left" w:pos="2076"/>
               </w:tabs>
             </w:pPr>
-            <w:proofErr w:type="spellStart"/>
-            <w:r>
-              <w:t>Số</w:t>
-            </w:r>
-            <w:proofErr w:type="spellEnd"/>
-            <w:r>
-              <w:t xml:space="preserve"> </w:t>
-            </w:r>
-            <w:proofErr w:type="spellStart"/>
-            <w:r>
-              <w:t>lượng</w:t>
-            </w:r>
-            <w:proofErr w:type="spellEnd"/>
+            <w:r>
+              <w:t>Số lượng</w:t>
+            </w:r>
           </w:p>
         </w:tc>
       </w:tr>
@@ -1065,11 +833,9 @@
                 <w:tab w:val="left" w:pos="2076"/>
               </w:tabs>
             </w:pPr>
-            <w:proofErr w:type="spellStart"/>
             <w:r>
               <w:t>int</w:t>
             </w:r>
-            <w:proofErr w:type="spellEnd"/>
           </w:p>
         </w:tc>
         <w:tc>
@@ -1106,19 +872,9 @@
                 <w:tab w:val="left" w:pos="2076"/>
               </w:tabs>
             </w:pPr>
-            <w:proofErr w:type="spellStart"/>
-            <w:r>
-              <w:t>Đơn</w:t>
-            </w:r>
-            <w:proofErr w:type="spellEnd"/>
-            <w:r>
-              <w:t xml:space="preserve"> </w:t>
-            </w:r>
-            <w:proofErr w:type="spellStart"/>
-            <w:r>
-              <w:t>giá</w:t>
-            </w:r>
-            <w:proofErr w:type="spellEnd"/>
+            <w:r>
+              <w:t>Đơn giá</w:t>
+            </w:r>
           </w:p>
         </w:tc>
       </w:tr>
@@ -1148,13 +904,8 @@
                 <w:tab w:val="left" w:pos="2076"/>
               </w:tabs>
             </w:pPr>
-            <w:proofErr w:type="spellStart"/>
-            <w:r>
-              <w:t>Nvarchar</w:t>
-            </w:r>
-            <w:proofErr w:type="spellEnd"/>
-            <w:r>
-              <w:t>(100)</w:t>
+            <w:r>
+              <w:t>Nvarchar(100)</w:t>
             </w:r>
           </w:p>
         </w:tc>
@@ -1192,19 +943,9 @@
                 <w:tab w:val="left" w:pos="2076"/>
               </w:tabs>
             </w:pPr>
-            <w:proofErr w:type="spellStart"/>
-            <w:r>
-              <w:t>Hình</w:t>
-            </w:r>
-            <w:proofErr w:type="spellEnd"/>
-            <w:r>
-              <w:t xml:space="preserve"> </w:t>
-            </w:r>
-            <w:proofErr w:type="spellStart"/>
-            <w:r>
-              <w:t>ảnh</w:t>
-            </w:r>
-            <w:proofErr w:type="spellEnd"/>
+            <w:r>
+              <w:t>Hình ảnh</w:t>
+            </w:r>
           </w:p>
         </w:tc>
       </w:tr>
@@ -1234,13 +975,8 @@
                 <w:tab w:val="left" w:pos="2076"/>
               </w:tabs>
             </w:pPr>
-            <w:proofErr w:type="spellStart"/>
-            <w:r>
-              <w:t>Nvarchar</w:t>
-            </w:r>
-            <w:proofErr w:type="spellEnd"/>
-            <w:r>
-              <w:t>(500)</w:t>
+            <w:r>
+              <w:t>Nvarchar(500)</w:t>
             </w:r>
           </w:p>
         </w:tc>
@@ -1278,19 +1014,9 @@
                 <w:tab w:val="left" w:pos="2076"/>
               </w:tabs>
             </w:pPr>
-            <w:proofErr w:type="spellStart"/>
-            <w:r>
-              <w:t>Ghi</w:t>
-            </w:r>
-            <w:proofErr w:type="spellEnd"/>
-            <w:r>
-              <w:t xml:space="preserve"> </w:t>
-            </w:r>
-            <w:proofErr w:type="spellStart"/>
-            <w:r>
-              <w:t>chú</w:t>
-            </w:r>
-            <w:proofErr w:type="spellEnd"/>
+            <w:r>
+              <w:t>Ghi chú</w:t>
+            </w:r>
           </w:p>
         </w:tc>
       </w:tr>
@@ -1305,11 +1031,9 @@
                 <w:tab w:val="left" w:pos="2076"/>
               </w:tabs>
             </w:pPr>
-            <w:proofErr w:type="spellStart"/>
             <w:r>
               <w:t>Created_time</w:t>
             </w:r>
-            <w:proofErr w:type="spellEnd"/>
           </w:p>
         </w:tc>
         <w:tc>
@@ -1323,15 +1047,7 @@
               </w:tabs>
             </w:pPr>
             <w:r>
-              <w:t xml:space="preserve">Date default </w:t>
-            </w:r>
-            <w:proofErr w:type="spellStart"/>
-            <w:r>
-              <w:t>getdate</w:t>
-            </w:r>
-            <w:proofErr w:type="spellEnd"/>
-            <w:r>
-              <w:t>()</w:t>
+              <w:t>Date default getdate()</w:t>
             </w:r>
           </w:p>
         </w:tc>
@@ -1369,19 +1085,9 @@
                 <w:tab w:val="left" w:pos="2076"/>
               </w:tabs>
             </w:pPr>
-            <w:proofErr w:type="spellStart"/>
-            <w:r>
-              <w:t>Ngày</w:t>
-            </w:r>
-            <w:proofErr w:type="spellEnd"/>
-            <w:r>
-              <w:t xml:space="preserve"> </w:t>
-            </w:r>
-            <w:proofErr w:type="spellStart"/>
-            <w:r>
-              <w:t>tạo</w:t>
-            </w:r>
-            <w:proofErr w:type="spellEnd"/>
+            <w:r>
+              <w:t>Ngày tạo</w:t>
+            </w:r>
           </w:p>
         </w:tc>
       </w:tr>
@@ -1396,11 +1102,9 @@
                 <w:tab w:val="left" w:pos="2076"/>
               </w:tabs>
             </w:pPr>
-            <w:proofErr w:type="spellStart"/>
             <w:r>
               <w:t>Update_time</w:t>
             </w:r>
-            <w:proofErr w:type="spellEnd"/>
           </w:p>
         </w:tc>
         <w:tc>
@@ -1414,15 +1118,7 @@
               </w:tabs>
             </w:pPr>
             <w:r>
-              <w:t xml:space="preserve">Date default </w:t>
-            </w:r>
-            <w:proofErr w:type="spellStart"/>
-            <w:r>
-              <w:t>getdate</w:t>
-            </w:r>
-            <w:proofErr w:type="spellEnd"/>
-            <w:r>
-              <w:t>()</w:t>
+              <w:t>Date default getdate()</w:t>
             </w:r>
           </w:p>
         </w:tc>
@@ -1460,27 +1156,9 @@
                 <w:tab w:val="left" w:pos="2076"/>
               </w:tabs>
             </w:pPr>
-            <w:proofErr w:type="spellStart"/>
-            <w:r>
-              <w:t>Ngày</w:t>
-            </w:r>
-            <w:proofErr w:type="spellEnd"/>
-            <w:r>
-              <w:t xml:space="preserve"> </w:t>
-            </w:r>
-            <w:proofErr w:type="spellStart"/>
-            <w:r>
-              <w:t>cập</w:t>
-            </w:r>
-            <w:proofErr w:type="spellEnd"/>
-            <w:r>
-              <w:t xml:space="preserve"> </w:t>
-            </w:r>
-            <w:proofErr w:type="spellStart"/>
-            <w:r>
-              <w:t>nhật</w:t>
-            </w:r>
-            <w:proofErr w:type="spellEnd"/>
+            <w:r>
+              <w:t>Ngày cập nhật</w:t>
+            </w:r>
           </w:p>
         </w:tc>
       </w:tr>
@@ -1510,16 +1188,11 @@
           <w:tab w:val="left" w:pos="2076"/>
         </w:tabs>
       </w:pPr>
-      <w:proofErr w:type="spellStart"/>
       <w:r>
         <w:t>Bả</w:t>
       </w:r>
       <w:r>
-        <w:t>ng</w:t>
-      </w:r>
-      <w:proofErr w:type="spellEnd"/>
-      <w:r>
-        <w:t xml:space="preserve"> Users</w:t>
+        <w:t>ng Users</w:t>
       </w:r>
       <w:r>
         <w:t xml:space="preserve"> </w:t>
@@ -1640,28 +1313,12 @@
                 <w:b/>
               </w:rPr>
             </w:pPr>
-            <w:proofErr w:type="spellStart"/>
-            <w:r>
-              <w:rPr>
-                <w:b/>
-              </w:rPr>
-              <w:t>Ghi</w:t>
-            </w:r>
-            <w:proofErr w:type="spellEnd"/>
-            <w:r>
-              <w:rPr>
-                <w:b/>
-              </w:rPr>
-              <w:t xml:space="preserve"> </w:t>
-            </w:r>
-            <w:proofErr w:type="spellStart"/>
-            <w:r>
-              <w:rPr>
-                <w:b/>
-              </w:rPr>
-              <w:t>Chú</w:t>
-            </w:r>
-            <w:proofErr w:type="spellEnd"/>
+            <w:r>
+              <w:rPr>
+                <w:b/>
+              </w:rPr>
+              <w:t>Ghi Chú</w:t>
+            </w:r>
           </w:p>
         </w:tc>
       </w:tr>
@@ -1739,27 +1396,9 @@
                 <w:tab w:val="left" w:pos="2076"/>
               </w:tabs>
             </w:pPr>
-            <w:proofErr w:type="spellStart"/>
-            <w:r>
-              <w:t>Mã</w:t>
-            </w:r>
-            <w:proofErr w:type="spellEnd"/>
-            <w:r>
-              <w:t xml:space="preserve"> </w:t>
-            </w:r>
-            <w:proofErr w:type="spellStart"/>
-            <w:r>
-              <w:t>khách</w:t>
-            </w:r>
-            <w:proofErr w:type="spellEnd"/>
-            <w:r>
-              <w:t xml:space="preserve"> </w:t>
-            </w:r>
-            <w:proofErr w:type="spellStart"/>
-            <w:r>
-              <w:t>hàng</w:t>
-            </w:r>
-            <w:proofErr w:type="spellEnd"/>
+            <w:r>
+              <w:t>Mã khách hàng</w:t>
+            </w:r>
           </w:p>
         </w:tc>
       </w:tr>
@@ -1792,13 +1431,8 @@
                 <w:tab w:val="left" w:pos="2076"/>
               </w:tabs>
             </w:pPr>
-            <w:proofErr w:type="spellStart"/>
-            <w:r>
-              <w:t>Nvarchar</w:t>
-            </w:r>
-            <w:proofErr w:type="spellEnd"/>
-            <w:r>
-              <w:t>(50)</w:t>
+            <w:r>
+              <w:t>Nvarchar(50)</w:t>
             </w:r>
           </w:p>
         </w:tc>
@@ -1839,27 +1473,9 @@
                 <w:tab w:val="left" w:pos="2076"/>
               </w:tabs>
             </w:pPr>
-            <w:proofErr w:type="spellStart"/>
-            <w:r>
-              <w:t>Tên</w:t>
-            </w:r>
-            <w:proofErr w:type="spellEnd"/>
-            <w:r>
-              <w:t xml:space="preserve"> </w:t>
-            </w:r>
-            <w:proofErr w:type="spellStart"/>
-            <w:r>
-              <w:t>khách</w:t>
-            </w:r>
-            <w:proofErr w:type="spellEnd"/>
-            <w:r>
-              <w:t xml:space="preserve"> </w:t>
-            </w:r>
-            <w:proofErr w:type="spellStart"/>
-            <w:r>
-              <w:t>hàng</w:t>
-            </w:r>
-            <w:proofErr w:type="spellEnd"/>
+            <w:r>
+              <w:t>Tên khách hàng</w:t>
+            </w:r>
           </w:p>
         </w:tc>
       </w:tr>
@@ -1892,13 +1508,8 @@
                 <w:tab w:val="left" w:pos="2076"/>
               </w:tabs>
             </w:pPr>
-            <w:proofErr w:type="spellStart"/>
-            <w:r>
-              <w:t>Nvarchar</w:t>
-            </w:r>
-            <w:proofErr w:type="spellEnd"/>
-            <w:r>
-              <w:t>(100)</w:t>
+            <w:r>
+              <w:t>Nvarchar(100)</w:t>
             </w:r>
           </w:p>
         </w:tc>
@@ -1939,21 +1550,8 @@
                 <w:tab w:val="left" w:pos="2076"/>
               </w:tabs>
             </w:pPr>
-            <w:proofErr w:type="spellStart"/>
-            <w:r>
-              <w:t>Địa</w:t>
-            </w:r>
-            <w:proofErr w:type="spellEnd"/>
-            <w:r>
-              <w:t xml:space="preserve"> </w:t>
-            </w:r>
-            <w:proofErr w:type="spellStart"/>
-            <w:r>
-              <w:t>chỉ</w:t>
-            </w:r>
-            <w:proofErr w:type="spellEnd"/>
-            <w:r>
-              <w:t xml:space="preserve"> email</w:t>
+            <w:r>
+              <w:t>Địa chỉ email</w:t>
             </w:r>
           </w:p>
         </w:tc>
@@ -1987,13 +1585,8 @@
                 <w:tab w:val="left" w:pos="2076"/>
               </w:tabs>
             </w:pPr>
-            <w:proofErr w:type="spellStart"/>
-            <w:r>
-              <w:t>Nvarchar</w:t>
-            </w:r>
-            <w:proofErr w:type="spellEnd"/>
-            <w:r>
-              <w:t>(200)</w:t>
+            <w:r>
+              <w:t>Nvarchar(200)</w:t>
             </w:r>
           </w:p>
         </w:tc>
@@ -2034,19 +1627,9 @@
                 <w:tab w:val="left" w:pos="2076"/>
               </w:tabs>
             </w:pPr>
-            <w:proofErr w:type="spellStart"/>
-            <w:r>
-              <w:t>Địa</w:t>
-            </w:r>
-            <w:proofErr w:type="spellEnd"/>
-            <w:r>
-              <w:t xml:space="preserve"> </w:t>
-            </w:r>
-            <w:proofErr w:type="spellStart"/>
-            <w:r>
-              <w:t>chỉ</w:t>
-            </w:r>
-            <w:proofErr w:type="spellEnd"/>
+            <w:r>
+              <w:t>Địa chỉ</w:t>
+            </w:r>
           </w:p>
         </w:tc>
       </w:tr>
@@ -2121,27 +1704,9 @@
                 <w:tab w:val="left" w:pos="2076"/>
               </w:tabs>
             </w:pPr>
-            <w:proofErr w:type="spellStart"/>
-            <w:r>
-              <w:t>Số</w:t>
-            </w:r>
-            <w:proofErr w:type="spellEnd"/>
-            <w:r>
-              <w:t xml:space="preserve"> </w:t>
-            </w:r>
-            <w:proofErr w:type="spellStart"/>
-            <w:r>
-              <w:t>điện</w:t>
-            </w:r>
-            <w:proofErr w:type="spellEnd"/>
-            <w:r>
-              <w:t xml:space="preserve"> </w:t>
-            </w:r>
-            <w:proofErr w:type="spellStart"/>
-            <w:r>
-              <w:t>thoại</w:t>
-            </w:r>
-            <w:proofErr w:type="spellEnd"/>
+            <w:r>
+              <w:t>Số điện thoại</w:t>
+            </w:r>
           </w:p>
         </w:tc>
       </w:tr>
@@ -2174,13 +1739,8 @@
                 <w:tab w:val="left" w:pos="2076"/>
               </w:tabs>
             </w:pPr>
-            <w:proofErr w:type="spellStart"/>
-            <w:r>
-              <w:t>Nvarchar</w:t>
-            </w:r>
-            <w:proofErr w:type="spellEnd"/>
-            <w:r>
-              <w:t>(100)</w:t>
+            <w:r>
+              <w:t>Nvarchar(100)</w:t>
             </w:r>
           </w:p>
         </w:tc>
@@ -2221,19 +1781,9 @@
                 <w:tab w:val="left" w:pos="2076"/>
               </w:tabs>
             </w:pPr>
-            <w:proofErr w:type="spellStart"/>
-            <w:r>
-              <w:t>Mật</w:t>
-            </w:r>
-            <w:proofErr w:type="spellEnd"/>
-            <w:r>
-              <w:t xml:space="preserve"> </w:t>
-            </w:r>
-            <w:proofErr w:type="spellStart"/>
-            <w:r>
-              <w:t>khẩu</w:t>
-            </w:r>
-            <w:proofErr w:type="spellEnd"/>
+            <w:r>
+              <w:t>Mật khẩu</w:t>
+            </w:r>
           </w:p>
         </w:tc>
       </w:tr>
@@ -2305,27 +1855,9 @@
                 <w:tab w:val="left" w:pos="2076"/>
               </w:tabs>
             </w:pPr>
-            <w:proofErr w:type="spellStart"/>
-            <w:r>
-              <w:t>ảnh</w:t>
-            </w:r>
-            <w:proofErr w:type="spellEnd"/>
-            <w:r>
-              <w:t xml:space="preserve"> </w:t>
-            </w:r>
-            <w:proofErr w:type="spellStart"/>
-            <w:r>
-              <w:t>đại</w:t>
-            </w:r>
-            <w:proofErr w:type="spellEnd"/>
-            <w:r>
-              <w:t xml:space="preserve"> </w:t>
-            </w:r>
-            <w:proofErr w:type="spellStart"/>
-            <w:r>
-              <w:t>diện</w:t>
-            </w:r>
-            <w:proofErr w:type="spellEnd"/>
+            <w:r>
+              <w:t>ảnh đại diện</w:t>
+            </w:r>
           </w:p>
         </w:tc>
       </w:tr>
@@ -2358,11 +1890,9 @@
                 <w:tab w:val="left" w:pos="2076"/>
               </w:tabs>
             </w:pPr>
-            <w:proofErr w:type="spellStart"/>
             <w:r>
               <w:t>int</w:t>
             </w:r>
-            <w:proofErr w:type="spellEnd"/>
           </w:p>
         </w:tc>
         <w:tc>
@@ -2399,19 +1929,9 @@
                 <w:tab w:val="left" w:pos="2076"/>
               </w:tabs>
             </w:pPr>
-            <w:proofErr w:type="spellStart"/>
-            <w:r>
-              <w:t>Giới</w:t>
-            </w:r>
-            <w:proofErr w:type="spellEnd"/>
-            <w:r>
-              <w:t xml:space="preserve"> </w:t>
-            </w:r>
-            <w:proofErr w:type="spellStart"/>
-            <w:r>
-              <w:t>tính</w:t>
-            </w:r>
-            <w:proofErr w:type="spellEnd"/>
+            <w:r>
+              <w:t>Giới tính</w:t>
+            </w:r>
           </w:p>
         </w:tc>
       </w:tr>
@@ -2429,11 +1949,9 @@
                 <w:tab w:val="left" w:pos="2076"/>
               </w:tabs>
             </w:pPr>
-            <w:proofErr w:type="spellStart"/>
             <w:r>
               <w:t>Is_Active</w:t>
             </w:r>
-            <w:proofErr w:type="spellEnd"/>
           </w:p>
         </w:tc>
         <w:tc>
@@ -2446,11 +1964,9 @@
                 <w:tab w:val="left" w:pos="2076"/>
               </w:tabs>
             </w:pPr>
-            <w:proofErr w:type="spellStart"/>
             <w:r>
               <w:t>Tinyint</w:t>
             </w:r>
-            <w:proofErr w:type="spellEnd"/>
           </w:p>
         </w:tc>
         <w:tc>
@@ -2490,19 +2006,9 @@
                 <w:tab w:val="left" w:pos="2076"/>
               </w:tabs>
             </w:pPr>
-            <w:proofErr w:type="spellStart"/>
-            <w:r>
-              <w:t>Trạng</w:t>
-            </w:r>
-            <w:proofErr w:type="spellEnd"/>
-            <w:r>
-              <w:t xml:space="preserve"> </w:t>
-            </w:r>
-            <w:proofErr w:type="spellStart"/>
-            <w:r>
-              <w:t>thái</w:t>
-            </w:r>
-            <w:proofErr w:type="spellEnd"/>
+            <w:r>
+              <w:t>Trạng thái</w:t>
+            </w:r>
           </w:p>
           <w:p>
             <w:pPr>
@@ -2516,15 +2022,7 @@
               </w:tabs>
             </w:pPr>
             <w:r>
-              <w:t xml:space="preserve">- </w:t>
-            </w:r>
-            <w:proofErr w:type="gramStart"/>
-            <w:r>
-              <w:t>Active(</w:t>
-            </w:r>
-            <w:proofErr w:type="gramEnd"/>
-            <w:r>
-              <w:t>)</w:t>
+              <w:t>- Active()</w:t>
             </w:r>
           </w:p>
           <w:p>
@@ -2558,11 +2056,9 @@
                 <w:tab w:val="left" w:pos="2076"/>
               </w:tabs>
             </w:pPr>
-            <w:proofErr w:type="spellStart"/>
             <w:r>
               <w:t>Created_time</w:t>
             </w:r>
-            <w:proofErr w:type="spellEnd"/>
           </w:p>
         </w:tc>
         <w:tc>
@@ -2576,15 +2072,7 @@
               </w:tabs>
             </w:pPr>
             <w:r>
-              <w:t xml:space="preserve">Date default </w:t>
-            </w:r>
-            <w:proofErr w:type="spellStart"/>
-            <w:r>
-              <w:t>getdate</w:t>
-            </w:r>
-            <w:proofErr w:type="spellEnd"/>
-            <w:r>
-              <w:t>()</w:t>
+              <w:t>Date default getdate()</w:t>
             </w:r>
           </w:p>
         </w:tc>
@@ -2622,85 +2110,8 @@
                 <w:tab w:val="left" w:pos="2076"/>
               </w:tabs>
             </w:pPr>
-            <w:proofErr w:type="spellStart"/>
-            <w:r>
-              <w:t>Ngày</w:t>
-            </w:r>
-            <w:proofErr w:type="spellEnd"/>
-            <w:r>
-              <w:t xml:space="preserve"> </w:t>
-            </w:r>
-            <w:proofErr w:type="spellStart"/>
-            <w:r>
-              <w:t>tạo</w:t>
-            </w:r>
-            <w:proofErr w:type="spellEnd"/>
-            <w:r>
-              <w:t xml:space="preserve"> </w:t>
-            </w:r>
-            <w:proofErr w:type="spellStart"/>
-            <w:r>
-              <w:t>tài</w:t>
-            </w:r>
-            <w:proofErr w:type="spellEnd"/>
-            <w:r>
-              <w:t xml:space="preserve"> </w:t>
-            </w:r>
-            <w:proofErr w:type="spellStart"/>
-            <w:r>
-              <w:t>khoản</w:t>
-            </w:r>
-            <w:proofErr w:type="spellEnd"/>
-            <w:r>
-              <w:t xml:space="preserve"> (</w:t>
-            </w:r>
-            <w:proofErr w:type="spellStart"/>
-            <w:r>
-              <w:t>tự</w:t>
-            </w:r>
-            <w:proofErr w:type="spellEnd"/>
-            <w:r>
-              <w:t xml:space="preserve"> get </w:t>
-            </w:r>
-            <w:proofErr w:type="spellStart"/>
-            <w:r>
-              <w:t>ngày</w:t>
-            </w:r>
-            <w:proofErr w:type="spellEnd"/>
-            <w:r>
-              <w:t xml:space="preserve"> </w:t>
-            </w:r>
-            <w:proofErr w:type="spellStart"/>
-            <w:r>
-              <w:t>khi</w:t>
-            </w:r>
-            <w:proofErr w:type="spellEnd"/>
-            <w:r>
-              <w:t xml:space="preserve"> </w:t>
-            </w:r>
-            <w:proofErr w:type="spellStart"/>
-            <w:r>
-              <w:t>tạo</w:t>
-            </w:r>
-            <w:proofErr w:type="spellEnd"/>
-            <w:r>
-              <w:t xml:space="preserve"> </w:t>
-            </w:r>
-            <w:proofErr w:type="spellStart"/>
-            <w:r>
-              <w:t>tài</w:t>
-            </w:r>
-            <w:proofErr w:type="spellEnd"/>
-            <w:r>
-              <w:t xml:space="preserve"> </w:t>
-            </w:r>
-            <w:proofErr w:type="spellStart"/>
-            <w:r>
-              <w:t>khoản</w:t>
-            </w:r>
-            <w:proofErr w:type="spellEnd"/>
-            <w:r>
-              <w:t>)</w:t>
+            <w:r>
+              <w:t>Ngày tạo tài khoản (tự get ngày khi tạo tài khoản)</w:t>
             </w:r>
           </w:p>
         </w:tc>
@@ -2719,11 +2130,9 @@
                 <w:tab w:val="left" w:pos="2076"/>
               </w:tabs>
             </w:pPr>
-            <w:proofErr w:type="spellStart"/>
             <w:r>
               <w:t>Updated_time</w:t>
             </w:r>
-            <w:proofErr w:type="spellEnd"/>
           </w:p>
         </w:tc>
         <w:tc>
@@ -2737,15 +2146,7 @@
               </w:tabs>
             </w:pPr>
             <w:r>
-              <w:t xml:space="preserve">Date default </w:t>
-            </w:r>
-            <w:proofErr w:type="spellStart"/>
-            <w:r>
-              <w:t>getdate</w:t>
-            </w:r>
-            <w:proofErr w:type="spellEnd"/>
-            <w:r>
-              <w:t>()</w:t>
+              <w:t>Date default getdate()</w:t>
             </w:r>
           </w:p>
         </w:tc>
@@ -2783,85 +2184,8 @@
                 <w:tab w:val="left" w:pos="2076"/>
               </w:tabs>
             </w:pPr>
-            <w:proofErr w:type="spellStart"/>
-            <w:r>
-              <w:t>Ngày</w:t>
-            </w:r>
-            <w:proofErr w:type="spellEnd"/>
-            <w:r>
-              <w:t xml:space="preserve"> </w:t>
-            </w:r>
-            <w:proofErr w:type="spellStart"/>
-            <w:r>
-              <w:t>cập</w:t>
-            </w:r>
-            <w:proofErr w:type="spellEnd"/>
-            <w:r>
-              <w:t xml:space="preserve"> </w:t>
-            </w:r>
-            <w:proofErr w:type="spellStart"/>
-            <w:r>
-              <w:t>nhật</w:t>
-            </w:r>
-            <w:proofErr w:type="spellEnd"/>
-            <w:r>
-              <w:t xml:space="preserve"> (</w:t>
-            </w:r>
-            <w:proofErr w:type="spellStart"/>
-            <w:r>
-              <w:t>tự</w:t>
-            </w:r>
-            <w:proofErr w:type="spellEnd"/>
-            <w:r>
-              <w:t xml:space="preserve"> get </w:t>
-            </w:r>
-            <w:proofErr w:type="spellStart"/>
-            <w:r>
-              <w:t>ngày</w:t>
-            </w:r>
-            <w:proofErr w:type="spellEnd"/>
-            <w:r>
-              <w:t xml:space="preserve"> </w:t>
-            </w:r>
-            <w:proofErr w:type="spellStart"/>
-            <w:r>
-              <w:t>khi</w:t>
-            </w:r>
-            <w:proofErr w:type="spellEnd"/>
-            <w:r>
-              <w:t xml:space="preserve"> </w:t>
-            </w:r>
-            <w:proofErr w:type="spellStart"/>
-            <w:r>
-              <w:t>cập</w:t>
-            </w:r>
-            <w:proofErr w:type="spellEnd"/>
-            <w:r>
-              <w:t xml:space="preserve"> </w:t>
-            </w:r>
-            <w:proofErr w:type="spellStart"/>
-            <w:r>
-              <w:t>nhật</w:t>
-            </w:r>
-            <w:proofErr w:type="spellEnd"/>
-            <w:r>
-              <w:t xml:space="preserve"> </w:t>
-            </w:r>
-            <w:proofErr w:type="spellStart"/>
-            <w:r>
-              <w:t>tài</w:t>
-            </w:r>
-            <w:proofErr w:type="spellEnd"/>
-            <w:r>
-              <w:t xml:space="preserve"> </w:t>
-            </w:r>
-            <w:proofErr w:type="spellStart"/>
-            <w:r>
-              <w:t>khoản</w:t>
-            </w:r>
-            <w:proofErr w:type="spellEnd"/>
-            <w:r>
-              <w:t>)</w:t>
+            <w:r>
+              <w:t>Ngày cập nhật (tự get ngày khi cập nhật tài khoản)</w:t>
             </w:r>
           </w:p>
         </w:tc>
@@ -2880,14 +2204,12 @@
       <w:r>
         <w:t xml:space="preserve"> (</w:t>
       </w:r>
-      <w:proofErr w:type="spellStart"/>
       <w:r>
         <w:rPr>
           <w:color w:val="FF0000"/>
         </w:rPr>
         <w:t>Truyền</w:t>
       </w:r>
-      <w:proofErr w:type="spellEnd"/>
       <w:r>
         <w:t>)</w:t>
       </w:r>
@@ -2903,27 +2225,9 @@
           <w:tab w:val="left" w:pos="2076"/>
         </w:tabs>
       </w:pPr>
-      <w:proofErr w:type="spellStart"/>
       <w:r>
-        <w:t>Có</w:t>
+        <w:t>Có khóa chính</w:t>
       </w:r>
-      <w:proofErr w:type="spellEnd"/>
-      <w:r>
-        <w:t xml:space="preserve"> </w:t>
-      </w:r>
-      <w:proofErr w:type="spellStart"/>
-      <w:r>
-        <w:t>khóa</w:t>
-      </w:r>
-      <w:proofErr w:type="spellEnd"/>
-      <w:r>
-        <w:t xml:space="preserve"> </w:t>
-      </w:r>
-      <w:proofErr w:type="spellStart"/>
-      <w:r>
-        <w:t>chính</w:t>
-      </w:r>
-      <w:proofErr w:type="spellEnd"/>
     </w:p>
     <w:p>
       <w:pPr>
@@ -2936,59 +2240,9 @@
           <w:tab w:val="left" w:pos="2076"/>
         </w:tabs>
       </w:pPr>
-      <w:proofErr w:type="spellStart"/>
       <w:r>
-        <w:t>Những</w:t>
+        <w:t>Những thông tin cần thiết cho nhân viên</w:t>
       </w:r>
-      <w:proofErr w:type="spellEnd"/>
-      <w:r>
-        <w:t xml:space="preserve"> </w:t>
-      </w:r>
-      <w:proofErr w:type="spellStart"/>
-      <w:r>
-        <w:t>thông</w:t>
-      </w:r>
-      <w:proofErr w:type="spellEnd"/>
-      <w:r>
-        <w:t xml:space="preserve"> tin </w:t>
-      </w:r>
-      <w:proofErr w:type="spellStart"/>
-      <w:r>
-        <w:t>cần</w:t>
-      </w:r>
-      <w:proofErr w:type="spellEnd"/>
-      <w:r>
-        <w:t xml:space="preserve"> </w:t>
-      </w:r>
-      <w:proofErr w:type="spellStart"/>
-      <w:r>
-        <w:t>thiết</w:t>
-      </w:r>
-      <w:proofErr w:type="spellEnd"/>
-      <w:r>
-        <w:t xml:space="preserve"> </w:t>
-      </w:r>
-      <w:proofErr w:type="spellStart"/>
-      <w:r>
-        <w:t>cho</w:t>
-      </w:r>
-      <w:proofErr w:type="spellEnd"/>
-      <w:r>
-        <w:t xml:space="preserve"> </w:t>
-      </w:r>
-      <w:proofErr w:type="spellStart"/>
-      <w:r>
-        <w:t>nhân</w:t>
-      </w:r>
-      <w:proofErr w:type="spellEnd"/>
-      <w:r>
-        <w:t xml:space="preserve"> </w:t>
-      </w:r>
-      <w:proofErr w:type="spellStart"/>
-      <w:r>
-        <w:t>viên</w:t>
-      </w:r>
-      <w:proofErr w:type="spellEnd"/>
     </w:p>
     <w:p>
       <w:pPr>
@@ -3001,59 +2255,9 @@
           <w:tab w:val="left" w:pos="2076"/>
         </w:tabs>
       </w:pPr>
-      <w:proofErr w:type="spellStart"/>
       <w:r>
-        <w:t>Có</w:t>
+        <w:t>Có ngày tạo và ngày cập nhật</w:t>
       </w:r>
-      <w:proofErr w:type="spellEnd"/>
-      <w:r>
-        <w:t xml:space="preserve"> </w:t>
-      </w:r>
-      <w:proofErr w:type="spellStart"/>
-      <w:r>
-        <w:t>ngày</w:t>
-      </w:r>
-      <w:proofErr w:type="spellEnd"/>
-      <w:r>
-        <w:t xml:space="preserve"> </w:t>
-      </w:r>
-      <w:proofErr w:type="spellStart"/>
-      <w:r>
-        <w:t>tạo</w:t>
-      </w:r>
-      <w:proofErr w:type="spellEnd"/>
-      <w:r>
-        <w:t xml:space="preserve"> </w:t>
-      </w:r>
-      <w:proofErr w:type="spellStart"/>
-      <w:r>
-        <w:t>và</w:t>
-      </w:r>
-      <w:proofErr w:type="spellEnd"/>
-      <w:r>
-        <w:t xml:space="preserve"> </w:t>
-      </w:r>
-      <w:proofErr w:type="spellStart"/>
-      <w:r>
-        <w:t>ngày</w:t>
-      </w:r>
-      <w:proofErr w:type="spellEnd"/>
-      <w:r>
-        <w:t xml:space="preserve"> </w:t>
-      </w:r>
-      <w:proofErr w:type="spellStart"/>
-      <w:r>
-        <w:t>cập</w:t>
-      </w:r>
-      <w:proofErr w:type="spellEnd"/>
-      <w:r>
-        <w:t xml:space="preserve"> </w:t>
-      </w:r>
-      <w:proofErr w:type="spellStart"/>
-      <w:r>
-        <w:t>nhật</w:t>
-      </w:r>
-      <w:proofErr w:type="spellEnd"/>
     </w:p>
     <w:tbl>
       <w:tblPr>
@@ -3169,28 +2373,12 @@
                 <w:b/>
               </w:rPr>
             </w:pPr>
-            <w:proofErr w:type="spellStart"/>
-            <w:r>
-              <w:rPr>
-                <w:b/>
-              </w:rPr>
-              <w:t>Ghi</w:t>
-            </w:r>
-            <w:proofErr w:type="spellEnd"/>
-            <w:r>
-              <w:rPr>
-                <w:b/>
-              </w:rPr>
-              <w:t xml:space="preserve"> </w:t>
-            </w:r>
-            <w:proofErr w:type="spellStart"/>
-            <w:r>
-              <w:rPr>
-                <w:b/>
-              </w:rPr>
-              <w:t>Chú</w:t>
-            </w:r>
-            <w:proofErr w:type="spellEnd"/>
+            <w:r>
+              <w:rPr>
+                <w:b/>
+              </w:rPr>
+              <w:t>Ghi Chú</w:t>
+            </w:r>
           </w:p>
         </w:tc>
       </w:tr>
@@ -3269,29 +2457,8 @@
               </w:tabs>
             </w:pPr>
             <w:r>
-              <w:t xml:space="preserve">Id </w:t>
-            </w:r>
-            <w:proofErr w:type="spellStart"/>
-            <w:r>
-              <w:t>thông</w:t>
-            </w:r>
-            <w:proofErr w:type="spellEnd"/>
-            <w:r>
-              <w:t xml:space="preserve"> tin </w:t>
-            </w:r>
-            <w:proofErr w:type="spellStart"/>
-            <w:r>
-              <w:t>nhân</w:t>
-            </w:r>
-            <w:proofErr w:type="spellEnd"/>
-            <w:r>
-              <w:t xml:space="preserve"> </w:t>
-            </w:r>
-            <w:proofErr w:type="spellStart"/>
-            <w:r>
-              <w:t>viên</w:t>
-            </w:r>
-            <w:proofErr w:type="spellEnd"/>
+              <w:t>Id thông tin nhân viên</w:t>
+            </w:r>
           </w:p>
         </w:tc>
       </w:tr>
@@ -3324,13 +2491,8 @@
                 <w:tab w:val="left" w:pos="2076"/>
               </w:tabs>
             </w:pPr>
-            <w:proofErr w:type="spellStart"/>
-            <w:r>
-              <w:t>Nvarchar</w:t>
-            </w:r>
-            <w:proofErr w:type="spellEnd"/>
-            <w:r>
-              <w:t>(50)</w:t>
+            <w:r>
+              <w:t>Nvarchar(50)</w:t>
             </w:r>
           </w:p>
         </w:tc>
@@ -3371,27 +2533,9 @@
                 <w:tab w:val="left" w:pos="2076"/>
               </w:tabs>
             </w:pPr>
-            <w:proofErr w:type="spellStart"/>
-            <w:r>
-              <w:t>Tên</w:t>
-            </w:r>
-            <w:proofErr w:type="spellEnd"/>
-            <w:r>
-              <w:t xml:space="preserve"> </w:t>
-            </w:r>
-            <w:proofErr w:type="spellStart"/>
-            <w:r>
-              <w:t>nhân</w:t>
-            </w:r>
-            <w:proofErr w:type="spellEnd"/>
-            <w:r>
-              <w:t xml:space="preserve"> </w:t>
-            </w:r>
-            <w:proofErr w:type="spellStart"/>
-            <w:r>
-              <w:t>viên</w:t>
-            </w:r>
-            <w:proofErr w:type="spellEnd"/>
+            <w:r>
+              <w:t>Tên nhân viên</w:t>
+            </w:r>
           </w:p>
         </w:tc>
       </w:tr>
@@ -3424,13 +2568,8 @@
                 <w:tab w:val="left" w:pos="2076"/>
               </w:tabs>
             </w:pPr>
-            <w:proofErr w:type="spellStart"/>
-            <w:r>
-              <w:t>Nvarchar</w:t>
-            </w:r>
-            <w:proofErr w:type="spellEnd"/>
-            <w:r>
-              <w:t>(200)</w:t>
+            <w:r>
+              <w:t>Nvarchar(200)</w:t>
             </w:r>
           </w:p>
         </w:tc>
@@ -3503,13 +2642,8 @@
                 <w:tab w:val="left" w:pos="2076"/>
               </w:tabs>
             </w:pPr>
-            <w:proofErr w:type="spellStart"/>
-            <w:r>
-              <w:t>Nvarchar</w:t>
-            </w:r>
-            <w:proofErr w:type="spellEnd"/>
-            <w:r>
-              <w:t>(100)</w:t>
+            <w:r>
+              <w:t>Nvarchar(100)</w:t>
             </w:r>
           </w:p>
         </w:tc>
@@ -3550,19 +2684,9 @@
                 <w:tab w:val="left" w:pos="2076"/>
               </w:tabs>
             </w:pPr>
-            <w:proofErr w:type="spellStart"/>
-            <w:r>
-              <w:t>Mật</w:t>
-            </w:r>
-            <w:proofErr w:type="spellEnd"/>
-            <w:r>
-              <w:t xml:space="preserve"> </w:t>
-            </w:r>
-            <w:proofErr w:type="spellStart"/>
-            <w:r>
-              <w:t>khẩu</w:t>
-            </w:r>
-            <w:proofErr w:type="spellEnd"/>
+            <w:r>
+              <w:t>Mật khẩu</w:t>
+            </w:r>
           </w:p>
         </w:tc>
       </w:tr>
@@ -3595,11 +2719,9 @@
                 <w:tab w:val="left" w:pos="2076"/>
               </w:tabs>
             </w:pPr>
-            <w:proofErr w:type="spellStart"/>
             <w:r>
               <w:t>datetime</w:t>
             </w:r>
-            <w:proofErr w:type="spellEnd"/>
           </w:p>
         </w:tc>
         <w:tc>
@@ -3636,21 +2758,8 @@
                 <w:tab w:val="left" w:pos="2076"/>
               </w:tabs>
             </w:pPr>
-            <w:proofErr w:type="spellStart"/>
-            <w:r>
-              <w:t>Ngày</w:t>
-            </w:r>
-            <w:proofErr w:type="spellEnd"/>
-            <w:r>
-              <w:t xml:space="preserve"> </w:t>
-            </w:r>
-            <w:proofErr w:type="spellStart"/>
-            <w:r>
-              <w:t>sinh</w:t>
-            </w:r>
-            <w:proofErr w:type="spellEnd"/>
-            <w:r>
-              <w:t xml:space="preserve"> </w:t>
+            <w:r>
+              <w:t xml:space="preserve">Ngày sinh </w:t>
             </w:r>
           </w:p>
         </w:tc>
@@ -3685,13 +2794,8 @@
                 <w:tab w:val="left" w:pos="2076"/>
               </w:tabs>
             </w:pPr>
-            <w:proofErr w:type="spellStart"/>
-            <w:r>
-              <w:t>Nvarchar</w:t>
-            </w:r>
-            <w:proofErr w:type="spellEnd"/>
-            <w:r>
-              <w:t>(200)</w:t>
+            <w:r>
+              <w:t>Nvarchar(200)</w:t>
             </w:r>
           </w:p>
         </w:tc>
@@ -3729,35 +2833,9 @@
                 <w:tab w:val="left" w:pos="2076"/>
               </w:tabs>
             </w:pPr>
-            <w:proofErr w:type="spellStart"/>
-            <w:r>
-              <w:t>Địa</w:t>
-            </w:r>
-            <w:proofErr w:type="spellEnd"/>
-            <w:r>
-              <w:t xml:space="preserve"> </w:t>
-            </w:r>
-            <w:proofErr w:type="spellStart"/>
-            <w:r>
-              <w:t>chỉ</w:t>
-            </w:r>
-            <w:proofErr w:type="spellEnd"/>
-            <w:r>
-              <w:t xml:space="preserve"> </w:t>
-            </w:r>
-            <w:proofErr w:type="spellStart"/>
-            <w:r>
-              <w:t>nhân</w:t>
-            </w:r>
-            <w:proofErr w:type="spellEnd"/>
-            <w:r>
-              <w:t xml:space="preserve"> </w:t>
-            </w:r>
-            <w:proofErr w:type="spellStart"/>
-            <w:r>
-              <w:t>viên</w:t>
-            </w:r>
-            <w:proofErr w:type="spellEnd"/>
+            <w:r>
+              <w:t>Địa chỉ nhân viên</w:t>
+            </w:r>
           </w:p>
         </w:tc>
       </w:tr>
@@ -3829,27 +2907,9 @@
                 <w:tab w:val="left" w:pos="2076"/>
               </w:tabs>
             </w:pPr>
-            <w:proofErr w:type="spellStart"/>
-            <w:r>
-              <w:t>ảnh</w:t>
-            </w:r>
-            <w:proofErr w:type="spellEnd"/>
-            <w:r>
-              <w:t xml:space="preserve"> </w:t>
-            </w:r>
-            <w:proofErr w:type="spellStart"/>
-            <w:r>
-              <w:t>đại</w:t>
-            </w:r>
-            <w:proofErr w:type="spellEnd"/>
-            <w:r>
-              <w:t xml:space="preserve"> </w:t>
-            </w:r>
-            <w:proofErr w:type="spellStart"/>
-            <w:r>
-              <w:t>diện</w:t>
-            </w:r>
-            <w:proofErr w:type="spellEnd"/>
+            <w:r>
+              <w:t>ảnh đại diện</w:t>
+            </w:r>
           </w:p>
         </w:tc>
       </w:tr>
@@ -3882,11 +2942,9 @@
                 <w:tab w:val="left" w:pos="2076"/>
               </w:tabs>
             </w:pPr>
-            <w:proofErr w:type="spellStart"/>
             <w:r>
               <w:t>int</w:t>
             </w:r>
-            <w:proofErr w:type="spellEnd"/>
           </w:p>
         </w:tc>
         <w:tc>
@@ -3923,19 +2981,9 @@
                 <w:tab w:val="left" w:pos="2076"/>
               </w:tabs>
             </w:pPr>
-            <w:proofErr w:type="spellStart"/>
-            <w:r>
-              <w:t>Giới</w:t>
-            </w:r>
-            <w:proofErr w:type="spellEnd"/>
-            <w:r>
-              <w:t xml:space="preserve"> </w:t>
-            </w:r>
-            <w:proofErr w:type="spellStart"/>
-            <w:r>
-              <w:t>tính</w:t>
-            </w:r>
-            <w:proofErr w:type="spellEnd"/>
+            <w:r>
+              <w:t>Giới tính</w:t>
+            </w:r>
           </w:p>
         </w:tc>
       </w:tr>
@@ -4010,19 +3058,9 @@
                 <w:tab w:val="left" w:pos="2076"/>
               </w:tabs>
             </w:pPr>
-            <w:proofErr w:type="spellStart"/>
-            <w:r>
-              <w:t>Điện</w:t>
-            </w:r>
-            <w:proofErr w:type="spellEnd"/>
-            <w:r>
-              <w:t xml:space="preserve"> </w:t>
-            </w:r>
-            <w:proofErr w:type="spellStart"/>
-            <w:r>
-              <w:t>thoại</w:t>
-            </w:r>
-            <w:proofErr w:type="spellEnd"/>
+            <w:r>
+              <w:t>Điện thoại</w:t>
+            </w:r>
           </w:p>
         </w:tc>
       </w:tr>
@@ -4040,28 +3078,24 @@
                 <w:tab w:val="left" w:pos="2076"/>
               </w:tabs>
             </w:pPr>
-            <w:proofErr w:type="spellStart"/>
             <w:r>
               <w:t>RoleId</w:t>
             </w:r>
-            <w:proofErr w:type="spellEnd"/>
-          </w:p>
-        </w:tc>
-        <w:tc>
-          <w:tcPr>
-            <w:tcW w:w="1735" w:type="dxa"/>
-          </w:tcPr>
-          <w:p>
-            <w:pPr>
-              <w:tabs>
-                <w:tab w:val="left" w:pos="2076"/>
-              </w:tabs>
-            </w:pPr>
-            <w:proofErr w:type="spellStart"/>
+          </w:p>
+        </w:tc>
+        <w:tc>
+          <w:tcPr>
+            <w:tcW w:w="1735" w:type="dxa"/>
+          </w:tcPr>
+          <w:p>
+            <w:pPr>
+              <w:tabs>
+                <w:tab w:val="left" w:pos="2076"/>
+              </w:tabs>
+            </w:pPr>
             <w:r>
               <w:t>int</w:t>
             </w:r>
-            <w:proofErr w:type="spellEnd"/>
           </w:p>
         </w:tc>
         <w:tc>
@@ -4104,76 +3138,18 @@
                 <w:tab w:val="left" w:pos="2076"/>
               </w:tabs>
             </w:pPr>
-            <w:proofErr w:type="spellStart"/>
-            <w:r>
-              <w:t>Chức</w:t>
-            </w:r>
-            <w:proofErr w:type="spellEnd"/>
-            <w:r>
-              <w:t xml:space="preserve"> </w:t>
-            </w:r>
-            <w:proofErr w:type="spellStart"/>
-            <w:r>
-              <w:t>năng</w:t>
-            </w:r>
-            <w:proofErr w:type="spellEnd"/>
-            <w:r>
-              <w:t xml:space="preserve"> </w:t>
-            </w:r>
-            <w:proofErr w:type="spellStart"/>
-            <w:r>
-              <w:t>nhân</w:t>
-            </w:r>
-            <w:proofErr w:type="spellEnd"/>
-            <w:r>
-              <w:t xml:space="preserve"> </w:t>
-            </w:r>
-            <w:proofErr w:type="spellStart"/>
-            <w:r>
-              <w:t>viên</w:t>
-            </w:r>
-            <w:proofErr w:type="spellEnd"/>
-          </w:p>
-          <w:p>
-            <w:pPr>
-              <w:tabs>
-                <w:tab w:val="left" w:pos="2076"/>
-              </w:tabs>
-            </w:pPr>
-            <w:r>
-              <w:t>(</w:t>
-            </w:r>
-            <w:proofErr w:type="spellStart"/>
-            <w:r>
-              <w:t>liên</w:t>
-            </w:r>
-            <w:proofErr w:type="spellEnd"/>
-            <w:r>
-              <w:t xml:space="preserve"> </w:t>
-            </w:r>
-            <w:proofErr w:type="spellStart"/>
-            <w:r>
-              <w:t>kết</w:t>
-            </w:r>
-            <w:proofErr w:type="spellEnd"/>
-            <w:r>
-              <w:t xml:space="preserve"> </w:t>
-            </w:r>
-            <w:proofErr w:type="spellStart"/>
-            <w:r>
-              <w:t>đến</w:t>
-            </w:r>
-            <w:proofErr w:type="spellEnd"/>
-            <w:r>
-              <w:t xml:space="preserve"> </w:t>
-            </w:r>
-            <w:proofErr w:type="spellStart"/>
-            <w:r>
-              <w:t>bảng</w:t>
-            </w:r>
-            <w:proofErr w:type="spellEnd"/>
-            <w:r>
-              <w:t xml:space="preserve"> role)</w:t>
+            <w:r>
+              <w:t>Chức năng nhân viên</w:t>
+            </w:r>
+          </w:p>
+          <w:p>
+            <w:pPr>
+              <w:tabs>
+                <w:tab w:val="left" w:pos="2076"/>
+              </w:tabs>
+            </w:pPr>
+            <w:r>
+              <w:t>(liên kết đến bảng role)</w:t>
             </w:r>
           </w:p>
         </w:tc>
@@ -4192,11 +3168,9 @@
                 <w:tab w:val="left" w:pos="2076"/>
               </w:tabs>
             </w:pPr>
-            <w:proofErr w:type="spellStart"/>
             <w:r>
               <w:t>Created_time</w:t>
             </w:r>
-            <w:proofErr w:type="spellEnd"/>
           </w:p>
         </w:tc>
         <w:tc>
@@ -4213,15 +3187,7 @@
               </w:rPr>
             </w:pPr>
             <w:r>
-              <w:t xml:space="preserve">Date default </w:t>
-            </w:r>
-            <w:proofErr w:type="spellStart"/>
-            <w:r>
-              <w:t>getdate</w:t>
-            </w:r>
-            <w:proofErr w:type="spellEnd"/>
-            <w:r>
-              <w:t>()</w:t>
+              <w:t>Date default getdate()</w:t>
             </w:r>
           </w:p>
         </w:tc>
@@ -4259,35 +3225,9 @@
                 <w:tab w:val="left" w:pos="2076"/>
               </w:tabs>
             </w:pPr>
-            <w:proofErr w:type="spellStart"/>
-            <w:r>
-              <w:t>Ngày</w:t>
-            </w:r>
-            <w:proofErr w:type="spellEnd"/>
-            <w:r>
-              <w:t xml:space="preserve"> </w:t>
-            </w:r>
-            <w:proofErr w:type="spellStart"/>
-            <w:r>
-              <w:t>tạo</w:t>
-            </w:r>
-            <w:proofErr w:type="spellEnd"/>
-            <w:r>
-              <w:t xml:space="preserve"> </w:t>
-            </w:r>
-            <w:proofErr w:type="spellStart"/>
-            <w:r>
-              <w:t>nhân</w:t>
-            </w:r>
-            <w:proofErr w:type="spellEnd"/>
-            <w:r>
-              <w:t xml:space="preserve"> </w:t>
-            </w:r>
-            <w:proofErr w:type="spellStart"/>
-            <w:r>
-              <w:t>viên</w:t>
-            </w:r>
-            <w:proofErr w:type="spellEnd"/>
+            <w:r>
+              <w:t>Ngày tạo nhân viên</w:t>
+            </w:r>
           </w:p>
         </w:tc>
       </w:tr>
@@ -4305,11 +3245,9 @@
                 <w:tab w:val="left" w:pos="2076"/>
               </w:tabs>
             </w:pPr>
-            <w:proofErr w:type="spellStart"/>
             <w:r>
               <w:t>Updated_time</w:t>
             </w:r>
-            <w:proofErr w:type="spellEnd"/>
           </w:p>
         </w:tc>
         <w:tc>
@@ -4326,15 +3264,7 @@
               </w:rPr>
             </w:pPr>
             <w:r>
-              <w:t xml:space="preserve">Date default </w:t>
-            </w:r>
-            <w:proofErr w:type="spellStart"/>
-            <w:r>
-              <w:t>getdate</w:t>
-            </w:r>
-            <w:proofErr w:type="spellEnd"/>
-            <w:r>
-              <w:t>()</w:t>
+              <w:t>Date default getdate()</w:t>
             </w:r>
           </w:p>
         </w:tc>
@@ -4372,59 +3302,9 @@
                 <w:tab w:val="left" w:pos="2076"/>
               </w:tabs>
             </w:pPr>
-            <w:proofErr w:type="spellStart"/>
-            <w:r>
-              <w:t>Ngày</w:t>
-            </w:r>
-            <w:proofErr w:type="spellEnd"/>
-            <w:r>
-              <w:t xml:space="preserve"> </w:t>
-            </w:r>
-            <w:proofErr w:type="spellStart"/>
-            <w:r>
-              <w:t>cập</w:t>
-            </w:r>
-            <w:proofErr w:type="spellEnd"/>
-            <w:r>
-              <w:t xml:space="preserve"> </w:t>
-            </w:r>
-            <w:proofErr w:type="spellStart"/>
-            <w:r>
-              <w:t>nhật</w:t>
-            </w:r>
-            <w:proofErr w:type="spellEnd"/>
-            <w:r>
-              <w:t xml:space="preserve"> </w:t>
-            </w:r>
-            <w:proofErr w:type="spellStart"/>
-            <w:r>
-              <w:t>nhân</w:t>
-            </w:r>
-            <w:proofErr w:type="spellEnd"/>
-            <w:r>
-              <w:t xml:space="preserve"> </w:t>
-            </w:r>
-            <w:proofErr w:type="spellStart"/>
-            <w:r>
-              <w:t>viên</w:t>
-            </w:r>
-            <w:proofErr w:type="spellEnd"/>
-            <w:r>
-              <w:t xml:space="preserve"> </w:t>
-            </w:r>
-            <w:proofErr w:type="spellStart"/>
-            <w:r>
-              <w:t>trong</w:t>
-            </w:r>
-            <w:proofErr w:type="spellEnd"/>
-            <w:r>
-              <w:t xml:space="preserve"> </w:t>
-            </w:r>
-            <w:proofErr w:type="spellStart"/>
-            <w:r>
-              <w:t>bảng</w:t>
-            </w:r>
-            <w:proofErr w:type="spellEnd"/>
+            <w:r>
+              <w:t>Ngày cập nhật nhân viên trong bảng</w:t>
+            </w:r>
           </w:p>
         </w:tc>
       </w:tr>
@@ -4446,14 +3326,12 @@
       <w:r>
         <w:t>Roles (</w:t>
       </w:r>
-      <w:proofErr w:type="spellStart"/>
       <w:r>
         <w:rPr>
           <w:color w:val="FF0000"/>
         </w:rPr>
         <w:t>Truyền</w:t>
       </w:r>
-      <w:proofErr w:type="spellEnd"/>
       <w:r>
         <w:t>)</w:t>
       </w:r>
@@ -4569,28 +3447,12 @@
                 <w:b/>
               </w:rPr>
             </w:pPr>
-            <w:proofErr w:type="spellStart"/>
-            <w:r>
-              <w:rPr>
-                <w:b/>
-              </w:rPr>
-              <w:t>Ghi</w:t>
-            </w:r>
-            <w:proofErr w:type="spellEnd"/>
-            <w:r>
-              <w:rPr>
-                <w:b/>
-              </w:rPr>
-              <w:t xml:space="preserve"> </w:t>
-            </w:r>
-            <w:proofErr w:type="spellStart"/>
-            <w:r>
-              <w:rPr>
-                <w:b/>
-              </w:rPr>
-              <w:t>Chú</w:t>
-            </w:r>
-            <w:proofErr w:type="spellEnd"/>
+            <w:r>
+              <w:rPr>
+                <w:b/>
+              </w:rPr>
+              <w:t>Ghi Chú</w:t>
+            </w:r>
           </w:p>
         </w:tc>
       </w:tr>
@@ -4620,11 +3482,9 @@
                 <w:tab w:val="left" w:pos="2076"/>
               </w:tabs>
             </w:pPr>
-            <w:proofErr w:type="spellStart"/>
             <w:r>
               <w:t>int</w:t>
             </w:r>
-            <w:proofErr w:type="spellEnd"/>
           </w:p>
         </w:tc>
         <w:tc>
@@ -4668,21 +3528,8 @@
               </w:tabs>
             </w:pPr>
             <w:r>
-              <w:t xml:space="preserve">ID </w:t>
-            </w:r>
-            <w:proofErr w:type="spellStart"/>
-            <w:r>
-              <w:t>chức</w:t>
-            </w:r>
-            <w:proofErr w:type="spellEnd"/>
-            <w:r>
-              <w:t xml:space="preserve"> </w:t>
-            </w:r>
-            <w:proofErr w:type="spellStart"/>
-            <w:r>
-              <w:t>vụ</w:t>
-            </w:r>
-            <w:proofErr w:type="spellEnd"/>
+              <w:t>ID chức vụ</w:t>
+            </w:r>
           </w:p>
         </w:tc>
       </w:tr>
@@ -4792,11 +3639,9 @@
                 <w:tab w:val="left" w:pos="2076"/>
               </w:tabs>
             </w:pPr>
-            <w:proofErr w:type="spellStart"/>
             <w:r>
               <w:t>Created_time</w:t>
             </w:r>
-            <w:proofErr w:type="spellEnd"/>
           </w:p>
         </w:tc>
         <w:tc>
@@ -4851,25 +3696,18 @@
                 <w:tab w:val="left" w:pos="2076"/>
               </w:tabs>
             </w:pPr>
-            <w:proofErr w:type="spellStart"/>
-            <w:r>
-              <w:t>Ngày</w:t>
-            </w:r>
-            <w:proofErr w:type="spellEnd"/>
-            <w:r>
+            <w:r>
+              <w:t xml:space="preserve">Ngày </w:t>
+            </w:r>
+            <w:r>
+              <w:rPr>
+                <w:lang w:val="vi-VN"/>
+              </w:rPr>
               <w:t xml:space="preserve"> </w:t>
             </w:r>
             <w:r>
-              <w:rPr>
-                <w:lang w:val="vi-VN"/>
-              </w:rPr>
-              <w:t xml:space="preserve"> </w:t>
-            </w:r>
-            <w:proofErr w:type="spellStart"/>
-            <w:r>
               <w:t>tạo</w:t>
             </w:r>
-            <w:proofErr w:type="spellEnd"/>
           </w:p>
         </w:tc>
       </w:tr>
@@ -4884,11 +3722,9 @@
                 <w:tab w:val="left" w:pos="2076"/>
               </w:tabs>
             </w:pPr>
-            <w:proofErr w:type="spellStart"/>
             <w:r>
               <w:t>Updated_time</w:t>
             </w:r>
-            <w:proofErr w:type="spellEnd"/>
           </w:p>
         </w:tc>
         <w:tc>
@@ -4943,27 +3779,9 @@
                 <w:tab w:val="left" w:pos="2076"/>
               </w:tabs>
             </w:pPr>
-            <w:proofErr w:type="spellStart"/>
-            <w:r>
-              <w:t>Ngày</w:t>
-            </w:r>
-            <w:proofErr w:type="spellEnd"/>
-            <w:r>
-              <w:t xml:space="preserve"> </w:t>
-            </w:r>
-            <w:proofErr w:type="spellStart"/>
-            <w:r>
-              <w:t>cập</w:t>
-            </w:r>
-            <w:proofErr w:type="spellEnd"/>
-            <w:r>
-              <w:t xml:space="preserve"> </w:t>
-            </w:r>
-            <w:proofErr w:type="spellStart"/>
-            <w:r>
-              <w:t>nhập</w:t>
-            </w:r>
-            <w:proofErr w:type="spellEnd"/>
+            <w:r>
+              <w:t>Ngày cập nhập</w:t>
+            </w:r>
           </w:p>
         </w:tc>
       </w:tr>
@@ -4987,14 +3805,12 @@
       <w:r>
         <w:t xml:space="preserve"> (</w:t>
       </w:r>
-      <w:proofErr w:type="spellStart"/>
       <w:r>
         <w:rPr>
           <w:color w:val="FF0000"/>
         </w:rPr>
         <w:t>Hòa</w:t>
       </w:r>
-      <w:proofErr w:type="spellEnd"/>
       <w:r>
         <w:t>)</w:t>
       </w:r>
@@ -5148,28 +3964,12 @@
                 <w:b/>
               </w:rPr>
             </w:pPr>
-            <w:proofErr w:type="spellStart"/>
-            <w:r>
-              <w:rPr>
-                <w:b/>
-              </w:rPr>
-              <w:t>Ghi</w:t>
-            </w:r>
-            <w:proofErr w:type="spellEnd"/>
-            <w:r>
-              <w:rPr>
-                <w:b/>
-              </w:rPr>
-              <w:t xml:space="preserve"> </w:t>
-            </w:r>
-            <w:proofErr w:type="spellStart"/>
-            <w:r>
-              <w:rPr>
-                <w:b/>
-              </w:rPr>
-              <w:t>Chú</w:t>
-            </w:r>
-            <w:proofErr w:type="spellEnd"/>
+            <w:r>
+              <w:rPr>
+                <w:b/>
+              </w:rPr>
+              <w:t>Ghi Chú</w:t>
+            </w:r>
           </w:p>
         </w:tc>
       </w:tr>
@@ -5603,11 +4403,9 @@
                 <w:tab w:val="left" w:pos="2076"/>
               </w:tabs>
             </w:pPr>
-            <w:proofErr w:type="spellStart"/>
             <w:r>
               <w:t>int</w:t>
             </w:r>
-            <w:proofErr w:type="spellEnd"/>
           </w:p>
         </w:tc>
         <w:tc>
@@ -5722,15 +4520,7 @@
               </w:tabs>
             </w:pPr>
             <w:r>
-              <w:t xml:space="preserve">Date default </w:t>
-            </w:r>
-            <w:proofErr w:type="spellStart"/>
-            <w:r>
-              <w:t>getdate</w:t>
-            </w:r>
-            <w:proofErr w:type="spellEnd"/>
-            <w:r>
-              <w:t>()</w:t>
+              <w:t>Date default getdate()</w:t>
             </w:r>
           </w:p>
         </w:tc>
@@ -5813,22 +4603,18 @@
           <w:tab w:val="left" w:pos="2076"/>
         </w:tabs>
       </w:pPr>
-      <w:proofErr w:type="spellStart"/>
       <w:r>
         <w:t>BillsDetail</w:t>
       </w:r>
-      <w:proofErr w:type="spellEnd"/>
       <w:r>
         <w:t xml:space="preserve"> (</w:t>
       </w:r>
-      <w:proofErr w:type="spellStart"/>
       <w:r>
         <w:rPr>
           <w:color w:val="FF0000"/>
         </w:rPr>
         <w:t>Hòa</w:t>
       </w:r>
-      <w:proofErr w:type="spellEnd"/>
       <w:r>
         <w:t>)</w:t>
       </w:r>
@@ -5844,27 +4630,9 @@
           <w:tab w:val="left" w:pos="2076"/>
         </w:tabs>
       </w:pPr>
-      <w:proofErr w:type="spellStart"/>
       <w:r>
-        <w:t>Có</w:t>
+        <w:t>Có khóa chính</w:t>
       </w:r>
-      <w:proofErr w:type="spellEnd"/>
-      <w:r>
-        <w:t xml:space="preserve"> </w:t>
-      </w:r>
-      <w:proofErr w:type="spellStart"/>
-      <w:r>
-        <w:t>khóa</w:t>
-      </w:r>
-      <w:proofErr w:type="spellEnd"/>
-      <w:r>
-        <w:t xml:space="preserve"> </w:t>
-      </w:r>
-      <w:proofErr w:type="spellStart"/>
-      <w:r>
-        <w:t>chính</w:t>
-      </w:r>
-      <w:proofErr w:type="spellEnd"/>
     </w:p>
     <w:p>
       <w:pPr>
@@ -5877,61 +4645,8 @@
           <w:tab w:val="left" w:pos="2076"/>
         </w:tabs>
       </w:pPr>
-      <w:proofErr w:type="spellStart"/>
       <w:r>
-        <w:t>Khóa</w:t>
-      </w:r>
-      <w:proofErr w:type="spellEnd"/>
-      <w:r>
-        <w:t xml:space="preserve"> </w:t>
-      </w:r>
-      <w:proofErr w:type="spellStart"/>
-      <w:r>
-        <w:t>ngoại</w:t>
-      </w:r>
-      <w:proofErr w:type="spellEnd"/>
-      <w:r>
-        <w:t xml:space="preserve"> </w:t>
-      </w:r>
-      <w:proofErr w:type="spellStart"/>
-      <w:r>
-        <w:t>liên</w:t>
-      </w:r>
-      <w:proofErr w:type="spellEnd"/>
-      <w:r>
-        <w:t xml:space="preserve"> </w:t>
-      </w:r>
-      <w:proofErr w:type="spellStart"/>
-      <w:r>
-        <w:t>kết</w:t>
-      </w:r>
-      <w:proofErr w:type="spellEnd"/>
-      <w:r>
-        <w:t xml:space="preserve"> </w:t>
-      </w:r>
-      <w:proofErr w:type="spellStart"/>
-      <w:r>
-        <w:t>đến</w:t>
-      </w:r>
-      <w:proofErr w:type="spellEnd"/>
-      <w:r>
-        <w:t xml:space="preserve"> </w:t>
-      </w:r>
-      <w:proofErr w:type="spellStart"/>
-      <w:r>
-        <w:t>Hóa</w:t>
-      </w:r>
-      <w:proofErr w:type="spellEnd"/>
-      <w:r>
-        <w:t xml:space="preserve"> Bills </w:t>
-      </w:r>
-      <w:proofErr w:type="spellStart"/>
-      <w:r>
-        <w:t>và</w:t>
-      </w:r>
-      <w:proofErr w:type="spellEnd"/>
-      <w:r>
-        <w:t xml:space="preserve"> Flowers</w:t>
+        <w:t>Khóa ngoại liên kết đến Hóa Bills và Flowers</w:t>
       </w:r>
     </w:p>
     <w:tbl>
@@ -6083,28 +4798,12 @@
                 <w:b/>
               </w:rPr>
             </w:pPr>
-            <w:proofErr w:type="spellStart"/>
-            <w:r>
-              <w:rPr>
-                <w:b/>
-              </w:rPr>
-              <w:t>Ghi</w:t>
-            </w:r>
-            <w:proofErr w:type="spellEnd"/>
-            <w:r>
-              <w:rPr>
-                <w:b/>
-              </w:rPr>
-              <w:t xml:space="preserve"> </w:t>
-            </w:r>
-            <w:proofErr w:type="spellStart"/>
-            <w:r>
-              <w:rPr>
-                <w:b/>
-              </w:rPr>
-              <w:t>Chú</w:t>
-            </w:r>
-            <w:proofErr w:type="spellEnd"/>
+            <w:r>
+              <w:rPr>
+                <w:b/>
+              </w:rPr>
+              <w:t>Ghi Chú</w:t>
+            </w:r>
           </w:p>
         </w:tc>
       </w:tr>
@@ -6406,11 +5105,9 @@
                 <w:tab w:val="left" w:pos="2076"/>
               </w:tabs>
             </w:pPr>
-            <w:proofErr w:type="spellStart"/>
             <w:r>
               <w:t>int</w:t>
             </w:r>
-            <w:proofErr w:type="spellEnd"/>
           </w:p>
         </w:tc>
         <w:tc>
@@ -6528,11 +5225,9 @@
                 <w:tab w:val="left" w:pos="2076"/>
               </w:tabs>
             </w:pPr>
-            <w:proofErr w:type="spellStart"/>
             <w:r>
               <w:t>int</w:t>
             </w:r>
-            <w:proofErr w:type="spellEnd"/>
           </w:p>
         </w:tc>
         <w:tc>
@@ -6650,11 +5345,9 @@
                 <w:tab w:val="left" w:pos="2076"/>
               </w:tabs>
             </w:pPr>
-            <w:proofErr w:type="spellStart"/>
             <w:r>
               <w:t>int</w:t>
             </w:r>
-            <w:proofErr w:type="spellEnd"/>
           </w:p>
         </w:tc>
         <w:tc>
@@ -6743,11 +5436,9 @@
                 <w:tab w:val="left" w:pos="2076"/>
               </w:tabs>
             </w:pPr>
-            <w:proofErr w:type="spellStart"/>
             <w:r>
               <w:t>Create_time</w:t>
             </w:r>
-            <w:proofErr w:type="spellEnd"/>
           </w:p>
         </w:tc>
         <w:tc>
@@ -6768,15 +5459,7 @@
               </w:tabs>
             </w:pPr>
             <w:r>
-              <w:t xml:space="preserve">Date default </w:t>
-            </w:r>
-            <w:proofErr w:type="spellStart"/>
-            <w:r>
-              <w:t>getdate</w:t>
-            </w:r>
-            <w:proofErr w:type="spellEnd"/>
-            <w:r>
-              <w:t>()</w:t>
+              <w:t>Date default getdate()</w:t>
             </w:r>
           </w:p>
         </w:tc>
@@ -6833,19 +5516,9 @@
                 <w:tab w:val="left" w:pos="2076"/>
               </w:tabs>
             </w:pPr>
-            <w:proofErr w:type="spellStart"/>
-            <w:r>
-              <w:t>Ngày</w:t>
-            </w:r>
-            <w:proofErr w:type="spellEnd"/>
-            <w:r>
-              <w:t xml:space="preserve"> </w:t>
-            </w:r>
-            <w:proofErr w:type="spellStart"/>
-            <w:r>
-              <w:t>bán</w:t>
-            </w:r>
-            <w:proofErr w:type="spellEnd"/>
+            <w:r>
+              <w:t>Ngày bán</w:t>
+            </w:r>
           </w:p>
         </w:tc>
       </w:tr>
@@ -6891,102 +5564,8 @@
           <w:tab w:val="left" w:pos="2076"/>
         </w:tabs>
       </w:pPr>
-      <w:proofErr w:type="spellStart"/>
       <w:r>
-        <w:t>Có</w:t>
-      </w:r>
-      <w:proofErr w:type="spellEnd"/>
-      <w:r>
-        <w:t xml:space="preserve"> </w:t>
-      </w:r>
-      <w:proofErr w:type="spellStart"/>
-      <w:r>
-        <w:t>khóa</w:t>
-      </w:r>
-      <w:proofErr w:type="spellEnd"/>
-      <w:r>
-        <w:t xml:space="preserve"> </w:t>
-      </w:r>
-      <w:proofErr w:type="spellStart"/>
-      <w:r>
-        <w:t>chính</w:t>
-      </w:r>
-      <w:proofErr w:type="spellEnd"/>
-    </w:p>
-    <w:p>
-      <w:pPr>
-        <w:pStyle w:val="ListParagraph"/>
-        <w:numPr>
-          <w:ilvl w:val="0"/>
-          <w:numId w:val="3"/>
-        </w:numPr>
-        <w:tabs>
-          <w:tab w:val="left" w:pos="2076"/>
-        </w:tabs>
-      </w:pPr>
-      <w:proofErr w:type="spellStart"/>
-      <w:r>
-        <w:t>Có</w:t>
-      </w:r>
-      <w:proofErr w:type="spellEnd"/>
-      <w:r>
-        <w:t xml:space="preserve"> </w:t>
-      </w:r>
-      <w:proofErr w:type="spellStart"/>
-      <w:r>
-        <w:t>khóa</w:t>
-      </w:r>
-      <w:proofErr w:type="spellEnd"/>
-      <w:r>
-        <w:t xml:space="preserve"> </w:t>
-      </w:r>
-      <w:proofErr w:type="spellStart"/>
-      <w:r>
-        <w:t>ngoại</w:t>
-      </w:r>
-      <w:proofErr w:type="spellEnd"/>
-      <w:r>
-        <w:t xml:space="preserve"> </w:t>
-      </w:r>
-      <w:proofErr w:type="spellStart"/>
-      <w:r>
-        <w:t>liên</w:t>
-      </w:r>
-      <w:proofErr w:type="spellEnd"/>
-      <w:r>
-        <w:t xml:space="preserve"> </w:t>
-      </w:r>
-      <w:proofErr w:type="spellStart"/>
-      <w:r>
-        <w:t>kết</w:t>
-      </w:r>
-      <w:proofErr w:type="spellEnd"/>
-      <w:r>
-        <w:t xml:space="preserve"> </w:t>
-      </w:r>
-      <w:proofErr w:type="spellStart"/>
-      <w:r>
-        <w:t>đến</w:t>
-      </w:r>
-      <w:proofErr w:type="spellEnd"/>
-      <w:r>
-        <w:t xml:space="preserve"> </w:t>
-      </w:r>
-      <w:proofErr w:type="spellStart"/>
-      <w:r>
-        <w:t>Khách</w:t>
-      </w:r>
-      <w:proofErr w:type="spellEnd"/>
-      <w:r>
-        <w:t xml:space="preserve"> </w:t>
-      </w:r>
-      <w:proofErr w:type="spellStart"/>
-      <w:r>
-        <w:t>hàng</w:t>
-      </w:r>
-      <w:proofErr w:type="spellEnd"/>
-      <w:r>
-        <w:t xml:space="preserve"> (users)</w:t>
+        <w:t>Có khóa chính</w:t>
       </w:r>
     </w:p>
     <w:p>
@@ -7000,35 +5579,9 @@
           <w:tab w:val="left" w:pos="2076"/>
         </w:tabs>
       </w:pPr>
-      <w:proofErr w:type="spellStart"/>
       <w:r>
-        <w:t>Có</w:t>
+        <w:t>Có khóa ngoại liên kết đến Khách hàng (users)</w:t>
       </w:r>
-      <w:proofErr w:type="spellEnd"/>
-      <w:r>
-        <w:t xml:space="preserve"> </w:t>
-      </w:r>
-      <w:proofErr w:type="spellStart"/>
-      <w:r>
-        <w:t>cột</w:t>
-      </w:r>
-      <w:proofErr w:type="spellEnd"/>
-      <w:r>
-        <w:t xml:space="preserve"> </w:t>
-      </w:r>
-      <w:proofErr w:type="spellStart"/>
-      <w:r>
-        <w:t>tổng</w:t>
-      </w:r>
-      <w:proofErr w:type="spellEnd"/>
-      <w:r>
-        <w:t xml:space="preserve"> </w:t>
-      </w:r>
-      <w:proofErr w:type="spellStart"/>
-      <w:r>
-        <w:t>tiền</w:t>
-      </w:r>
-      <w:proofErr w:type="spellEnd"/>
     </w:p>
     <w:p>
       <w:pPr>
@@ -7041,59 +5594,24 @@
           <w:tab w:val="left" w:pos="2076"/>
         </w:tabs>
       </w:pPr>
-      <w:proofErr w:type="spellStart"/>
       <w:r>
-        <w:t>Có</w:t>
+        <w:t>Có cột tổng tiền</w:t>
       </w:r>
-      <w:proofErr w:type="spellEnd"/>
+    </w:p>
+    <w:p>
+      <w:pPr>
+        <w:pStyle w:val="ListParagraph"/>
+        <w:numPr>
+          <w:ilvl w:val="0"/>
+          <w:numId w:val="3"/>
+        </w:numPr>
+        <w:tabs>
+          <w:tab w:val="left" w:pos="2076"/>
+        </w:tabs>
+      </w:pPr>
       <w:r>
-        <w:t xml:space="preserve"> </w:t>
+        <w:t>Có ngày tạo và ngày cập nhật</w:t>
       </w:r>
-      <w:proofErr w:type="spellStart"/>
-      <w:r>
-        <w:t>ngày</w:t>
-      </w:r>
-      <w:proofErr w:type="spellEnd"/>
-      <w:r>
-        <w:t xml:space="preserve"> </w:t>
-      </w:r>
-      <w:proofErr w:type="spellStart"/>
-      <w:r>
-        <w:t>tạo</w:t>
-      </w:r>
-      <w:proofErr w:type="spellEnd"/>
-      <w:r>
-        <w:t xml:space="preserve"> </w:t>
-      </w:r>
-      <w:proofErr w:type="spellStart"/>
-      <w:r>
-        <w:t>và</w:t>
-      </w:r>
-      <w:proofErr w:type="spellEnd"/>
-      <w:r>
-        <w:t xml:space="preserve"> </w:t>
-      </w:r>
-      <w:proofErr w:type="spellStart"/>
-      <w:r>
-        <w:t>ngày</w:t>
-      </w:r>
-      <w:proofErr w:type="spellEnd"/>
-      <w:r>
-        <w:t xml:space="preserve"> </w:t>
-      </w:r>
-      <w:proofErr w:type="spellStart"/>
-      <w:r>
-        <w:t>cập</w:t>
-      </w:r>
-      <w:proofErr w:type="spellEnd"/>
-      <w:r>
-        <w:t xml:space="preserve"> </w:t>
-      </w:r>
-      <w:proofErr w:type="spellStart"/>
-      <w:r>
-        <w:t>nhật</w:t>
-      </w:r>
-      <w:proofErr w:type="spellEnd"/>
     </w:p>
     <w:tbl>
       <w:tblPr>
@@ -7209,28 +5727,12 @@
                 <w:b/>
               </w:rPr>
             </w:pPr>
-            <w:proofErr w:type="spellStart"/>
-            <w:r>
-              <w:rPr>
-                <w:b/>
-              </w:rPr>
-              <w:t>Ghi</w:t>
-            </w:r>
-            <w:proofErr w:type="spellEnd"/>
-            <w:r>
-              <w:rPr>
-                <w:b/>
-              </w:rPr>
-              <w:t xml:space="preserve"> </w:t>
-            </w:r>
-            <w:proofErr w:type="spellStart"/>
-            <w:r>
-              <w:rPr>
-                <w:b/>
-              </w:rPr>
-              <w:t>Chú</w:t>
-            </w:r>
-            <w:proofErr w:type="spellEnd"/>
+            <w:r>
+              <w:rPr>
+                <w:b/>
+              </w:rPr>
+              <w:t>Ghi Chú</w:t>
+            </w:r>
           </w:p>
         </w:tc>
       </w:tr>
@@ -7263,13 +5765,8 @@
                 <w:tab w:val="left" w:pos="2076"/>
               </w:tabs>
             </w:pPr>
-            <w:proofErr w:type="spellStart"/>
-            <w:r>
-              <w:t>Int</w:t>
-            </w:r>
-            <w:proofErr w:type="spellEnd"/>
-            <w:r>
-              <w:t xml:space="preserve"> identity(1,1)</w:t>
+            <w:r>
+              <w:t>Int identity(1,1)</w:t>
             </w:r>
           </w:p>
         </w:tc>
@@ -7314,37 +5811,8 @@
               </w:tabs>
             </w:pPr>
             <w:r>
-              <w:t xml:space="preserve">Id </w:t>
-            </w:r>
-            <w:proofErr w:type="spellStart"/>
-            <w:r>
-              <w:t>thông</w:t>
-            </w:r>
-            <w:proofErr w:type="spellEnd"/>
-            <w:r>
-              <w:t xml:space="preserve"> tin </w:t>
-            </w:r>
-            <w:proofErr w:type="spellStart"/>
-            <w:r>
-              <w:t>của</w:t>
-            </w:r>
-            <w:proofErr w:type="spellEnd"/>
-            <w:r>
-              <w:t xml:space="preserve"> </w:t>
-            </w:r>
-            <w:proofErr w:type="spellStart"/>
-            <w:r>
-              <w:t>đơn</w:t>
-            </w:r>
-            <w:proofErr w:type="spellEnd"/>
-            <w:r>
-              <w:t xml:space="preserve"> </w:t>
-            </w:r>
-            <w:proofErr w:type="spellStart"/>
-            <w:r>
-              <w:t>hàng</w:t>
-            </w:r>
-            <w:proofErr w:type="spellEnd"/>
+              <w:t>Id thông tin của đơn hàng</w:t>
+            </w:r>
           </w:p>
         </w:tc>
       </w:tr>
@@ -7362,11 +5830,9 @@
                 <w:tab w:val="left" w:pos="2076"/>
               </w:tabs>
             </w:pPr>
-            <w:proofErr w:type="spellStart"/>
             <w:r>
               <w:t>UserId</w:t>
             </w:r>
-            <w:proofErr w:type="spellEnd"/>
           </w:p>
         </w:tc>
         <w:tc>
@@ -7424,43 +5890,9 @@
                 <w:tab w:val="left" w:pos="2076"/>
               </w:tabs>
             </w:pPr>
-            <w:proofErr w:type="spellStart"/>
-            <w:r>
-              <w:t>Mã</w:t>
-            </w:r>
-            <w:proofErr w:type="spellEnd"/>
-            <w:r>
-              <w:t xml:space="preserve"> </w:t>
-            </w:r>
-            <w:proofErr w:type="spellStart"/>
-            <w:r>
-              <w:t>khách</w:t>
-            </w:r>
-            <w:proofErr w:type="spellEnd"/>
-            <w:r>
-              <w:t xml:space="preserve"> </w:t>
-            </w:r>
-            <w:proofErr w:type="spellStart"/>
-            <w:r>
-              <w:t>hàng</w:t>
-            </w:r>
-            <w:proofErr w:type="spellEnd"/>
-            <w:r>
-              <w:t xml:space="preserve"> </w:t>
-            </w:r>
-            <w:proofErr w:type="spellStart"/>
-            <w:r>
-              <w:t>đăng</w:t>
-            </w:r>
-            <w:proofErr w:type="spellEnd"/>
-            <w:r>
-              <w:t xml:space="preserve"> </w:t>
-            </w:r>
-            <w:proofErr w:type="spellStart"/>
-            <w:r>
-              <w:t>nhập</w:t>
-            </w:r>
-            <w:proofErr w:type="spellEnd"/>
+            <w:r>
+              <w:t>Mã khách hàng đăng nhập</w:t>
+            </w:r>
           </w:p>
         </w:tc>
       </w:tr>
@@ -7478,30 +5910,23 @@
                 <w:tab w:val="left" w:pos="2076"/>
               </w:tabs>
             </w:pPr>
-            <w:proofErr w:type="spellStart"/>
             <w:r>
               <w:t>User_Name</w:t>
             </w:r>
-            <w:proofErr w:type="spellEnd"/>
-          </w:p>
-        </w:tc>
-        <w:tc>
-          <w:tcPr>
-            <w:tcW w:w="1735" w:type="dxa"/>
-          </w:tcPr>
-          <w:p>
-            <w:pPr>
-              <w:tabs>
-                <w:tab w:val="left" w:pos="2076"/>
-              </w:tabs>
-            </w:pPr>
-            <w:proofErr w:type="spellStart"/>
-            <w:r>
-              <w:t>Nvarchar</w:t>
-            </w:r>
-            <w:proofErr w:type="spellEnd"/>
-            <w:r>
-              <w:t>(5</w:t>
+          </w:p>
+        </w:tc>
+        <w:tc>
+          <w:tcPr>
+            <w:tcW w:w="1735" w:type="dxa"/>
+          </w:tcPr>
+          <w:p>
+            <w:pPr>
+              <w:tabs>
+                <w:tab w:val="left" w:pos="2076"/>
+              </w:tabs>
+            </w:pPr>
+            <w:r>
+              <w:t>Nvarchar(5</w:t>
             </w:r>
             <w:r>
               <w:t>0)</w:t>
@@ -7545,27 +5970,9 @@
                 <w:tab w:val="left" w:pos="2076"/>
               </w:tabs>
             </w:pPr>
-            <w:proofErr w:type="spellStart"/>
-            <w:r>
-              <w:t>Tên</w:t>
-            </w:r>
-            <w:proofErr w:type="spellEnd"/>
-            <w:r>
-              <w:t xml:space="preserve"> </w:t>
-            </w:r>
-            <w:proofErr w:type="spellStart"/>
-            <w:r>
-              <w:t>khách</w:t>
-            </w:r>
-            <w:proofErr w:type="spellEnd"/>
-            <w:r>
-              <w:t xml:space="preserve"> </w:t>
-            </w:r>
-            <w:proofErr w:type="spellStart"/>
-            <w:r>
-              <w:t>hàng</w:t>
-            </w:r>
-            <w:proofErr w:type="spellEnd"/>
+            <w:r>
+              <w:t>Tên khách hàng</w:t>
+            </w:r>
           </w:p>
         </w:tc>
       </w:tr>
@@ -7598,13 +6005,8 @@
                 <w:tab w:val="left" w:pos="2076"/>
               </w:tabs>
             </w:pPr>
-            <w:proofErr w:type="spellStart"/>
-            <w:r>
-              <w:t>Nvarchar</w:t>
-            </w:r>
-            <w:proofErr w:type="spellEnd"/>
-            <w:r>
-              <w:t>(200)</w:t>
+            <w:r>
+              <w:t>Nvarchar(200)</w:t>
             </w:r>
           </w:p>
         </w:tc>
@@ -7645,35 +6047,9 @@
                 <w:tab w:val="left" w:pos="2076"/>
               </w:tabs>
             </w:pPr>
-            <w:proofErr w:type="spellStart"/>
-            <w:r>
-              <w:t>Địa</w:t>
-            </w:r>
-            <w:proofErr w:type="spellEnd"/>
-            <w:r>
-              <w:t xml:space="preserve"> </w:t>
-            </w:r>
-            <w:proofErr w:type="spellStart"/>
-            <w:r>
-              <w:t>điểm</w:t>
-            </w:r>
-            <w:proofErr w:type="spellEnd"/>
-            <w:r>
-              <w:t xml:space="preserve"> </w:t>
-            </w:r>
-            <w:proofErr w:type="spellStart"/>
-            <w:r>
-              <w:t>giao</w:t>
-            </w:r>
-            <w:proofErr w:type="spellEnd"/>
-            <w:r>
-              <w:t xml:space="preserve"> </w:t>
-            </w:r>
-            <w:proofErr w:type="spellStart"/>
-            <w:r>
-              <w:t>dịch</w:t>
-            </w:r>
-            <w:proofErr w:type="spellEnd"/>
+            <w:r>
+              <w:t>Địa điểm giao dịch</w:t>
+            </w:r>
           </w:p>
         </w:tc>
       </w:tr>
@@ -7691,28 +6067,24 @@
                 <w:tab w:val="left" w:pos="2076"/>
               </w:tabs>
             </w:pPr>
-            <w:proofErr w:type="spellStart"/>
             <w:r>
               <w:t>Total_Money</w:t>
             </w:r>
-            <w:proofErr w:type="spellEnd"/>
-          </w:p>
-        </w:tc>
-        <w:tc>
-          <w:tcPr>
-            <w:tcW w:w="1735" w:type="dxa"/>
-          </w:tcPr>
-          <w:p>
-            <w:pPr>
-              <w:tabs>
-                <w:tab w:val="left" w:pos="2076"/>
-              </w:tabs>
-            </w:pPr>
-            <w:proofErr w:type="spellStart"/>
+          </w:p>
+        </w:tc>
+        <w:tc>
+          <w:tcPr>
+            <w:tcW w:w="1735" w:type="dxa"/>
+          </w:tcPr>
+          <w:p>
+            <w:pPr>
+              <w:tabs>
+                <w:tab w:val="left" w:pos="2076"/>
+              </w:tabs>
+            </w:pPr>
             <w:r>
               <w:t>int</w:t>
             </w:r>
-            <w:proofErr w:type="spellEnd"/>
           </w:p>
         </w:tc>
         <w:tc>
@@ -7749,19 +6121,9 @@
                 <w:tab w:val="left" w:pos="2076"/>
               </w:tabs>
             </w:pPr>
-            <w:proofErr w:type="spellStart"/>
-            <w:r>
-              <w:t>Tổng</w:t>
-            </w:r>
-            <w:proofErr w:type="spellEnd"/>
-            <w:r>
-              <w:t xml:space="preserve"> </w:t>
-            </w:r>
-            <w:proofErr w:type="spellStart"/>
-            <w:r>
-              <w:t>tiền</w:t>
-            </w:r>
-            <w:proofErr w:type="spellEnd"/>
+            <w:r>
+              <w:t>Tổng tiền</w:t>
+            </w:r>
           </w:p>
         </w:tc>
       </w:tr>
@@ -7794,11 +6156,9 @@
                 <w:tab w:val="left" w:pos="2076"/>
               </w:tabs>
             </w:pPr>
-            <w:proofErr w:type="spellStart"/>
             <w:r>
               <w:t>int</w:t>
             </w:r>
-            <w:proofErr w:type="spellEnd"/>
           </w:p>
         </w:tc>
         <w:tc>
@@ -7835,19 +6195,47 @@
                 <w:tab w:val="left" w:pos="2076"/>
               </w:tabs>
             </w:pPr>
-            <w:proofErr w:type="spellStart"/>
-            <w:r>
-              <w:t>Trạng</w:t>
-            </w:r>
-            <w:proofErr w:type="spellEnd"/>
-            <w:r>
-              <w:t xml:space="preserve"> </w:t>
-            </w:r>
-            <w:proofErr w:type="spellStart"/>
-            <w:r>
-              <w:t>thái</w:t>
-            </w:r>
-            <w:proofErr w:type="spellEnd"/>
+            <w:r>
+              <w:t>1/ Chư</w:t>
+            </w:r>
+            <w:r>
+              <w:t>a</w:t>
+            </w:r>
+            <w:bookmarkStart w:id="0" w:name="_GoBack"/>
+            <w:bookmarkEnd w:id="0"/>
+            <w:r>
+              <w:t xml:space="preserve"> đặt hàng</w:t>
+            </w:r>
+          </w:p>
+          <w:p>
+            <w:pPr>
+              <w:tabs>
+                <w:tab w:val="left" w:pos="2076"/>
+              </w:tabs>
+            </w:pPr>
+            <w:r>
+              <w:t>2/ Đã đặt hàng</w:t>
+            </w:r>
+          </w:p>
+          <w:p>
+            <w:pPr>
+              <w:tabs>
+                <w:tab w:val="left" w:pos="2076"/>
+              </w:tabs>
+            </w:pPr>
+            <w:r>
+              <w:t>3/ Đang chờ giao hàng</w:t>
+            </w:r>
+          </w:p>
+          <w:p>
+            <w:pPr>
+              <w:tabs>
+                <w:tab w:val="left" w:pos="2076"/>
+              </w:tabs>
+            </w:pPr>
+            <w:r>
+              <w:t>4/ Giao hàng thành công</w:t>
+            </w:r>
           </w:p>
         </w:tc>
       </w:tr>
@@ -7865,28 +6253,27 @@
                 <w:tab w:val="left" w:pos="2076"/>
               </w:tabs>
             </w:pPr>
-            <w:proofErr w:type="spellStart"/>
-            <w:r>
-              <w:t>Is_paid</w:t>
-            </w:r>
-            <w:proofErr w:type="spellEnd"/>
-          </w:p>
-        </w:tc>
-        <w:tc>
-          <w:tcPr>
-            <w:tcW w:w="1735" w:type="dxa"/>
-          </w:tcPr>
-          <w:p>
-            <w:pPr>
-              <w:tabs>
-                <w:tab w:val="left" w:pos="2076"/>
-              </w:tabs>
-            </w:pPr>
-            <w:proofErr w:type="spellStart"/>
+            <w:r>
+              <w:t>Is</w:t>
+            </w:r>
+            <w:r>
+              <w:t>paid</w:t>
+            </w:r>
+          </w:p>
+        </w:tc>
+        <w:tc>
+          <w:tcPr>
+            <w:tcW w:w="1735" w:type="dxa"/>
+          </w:tcPr>
+          <w:p>
+            <w:pPr>
+              <w:tabs>
+                <w:tab w:val="left" w:pos="2076"/>
+              </w:tabs>
+            </w:pPr>
             <w:r>
               <w:t>int</w:t>
             </w:r>
-            <w:proofErr w:type="spellEnd"/>
           </w:p>
         </w:tc>
         <w:tc>
@@ -7923,100 +6310,32 @@
                 <w:tab w:val="left" w:pos="2076"/>
               </w:tabs>
             </w:pPr>
-            <w:proofErr w:type="spellStart"/>
-            <w:r>
-              <w:t>Đã</w:t>
-            </w:r>
-            <w:proofErr w:type="spellEnd"/>
-            <w:r>
-              <w:t>/</w:t>
-            </w:r>
-            <w:proofErr w:type="spellStart"/>
-            <w:r>
-              <w:t>chưa</w:t>
-            </w:r>
-            <w:proofErr w:type="spellEnd"/>
-            <w:r>
-              <w:t xml:space="preserve"> </w:t>
-            </w:r>
-            <w:proofErr w:type="spellStart"/>
-            <w:r>
-              <w:t>thanh</w:t>
-            </w:r>
-            <w:proofErr w:type="spellEnd"/>
-            <w:r>
-              <w:t xml:space="preserve"> </w:t>
-            </w:r>
-            <w:proofErr w:type="spellStart"/>
-            <w:r>
-              <w:t>toán</w:t>
-            </w:r>
-            <w:proofErr w:type="spellEnd"/>
-          </w:p>
-          <w:p>
-            <w:pPr>
-              <w:tabs>
-                <w:tab w:val="left" w:pos="2076"/>
-              </w:tabs>
-            </w:pPr>
-            <w:r>
-              <w:t xml:space="preserve">1 - </w:t>
-            </w:r>
-            <w:proofErr w:type="spellStart"/>
-            <w:r>
-              <w:t>Chư</w:t>
-            </w:r>
-            <w:r>
-              <w:t>a</w:t>
-            </w:r>
-            <w:proofErr w:type="spellEnd"/>
-            <w:r>
-              <w:t xml:space="preserve"> </w:t>
-            </w:r>
-            <w:proofErr w:type="spellStart"/>
-            <w:r>
-              <w:t>thanh</w:t>
-            </w:r>
-            <w:proofErr w:type="spellEnd"/>
-            <w:r>
-              <w:t xml:space="preserve"> </w:t>
-            </w:r>
-            <w:proofErr w:type="spellStart"/>
-            <w:r>
-              <w:t>toán</w:t>
-            </w:r>
-            <w:proofErr w:type="spellEnd"/>
-          </w:p>
-          <w:p>
-            <w:pPr>
-              <w:tabs>
-                <w:tab w:val="left" w:pos="2076"/>
-              </w:tabs>
-            </w:pPr>
-            <w:r>
-              <w:t xml:space="preserve">2 - </w:t>
-            </w:r>
-            <w:proofErr w:type="spellStart"/>
-            <w:r>
-              <w:t>Đã</w:t>
-            </w:r>
-            <w:proofErr w:type="spellEnd"/>
-            <w:r>
-              <w:t xml:space="preserve"> </w:t>
-            </w:r>
-            <w:proofErr w:type="spellStart"/>
-            <w:r>
-              <w:t>thanh</w:t>
-            </w:r>
-            <w:proofErr w:type="spellEnd"/>
-            <w:r>
-              <w:t xml:space="preserve"> </w:t>
-            </w:r>
-            <w:proofErr w:type="spellStart"/>
-            <w:r>
-              <w:t>toán</w:t>
-            </w:r>
-            <w:proofErr w:type="spellEnd"/>
+            <w:r>
+              <w:t>Đã/chưa thanh toán</w:t>
+            </w:r>
+          </w:p>
+          <w:p>
+            <w:pPr>
+              <w:tabs>
+                <w:tab w:val="left" w:pos="2076"/>
+              </w:tabs>
+            </w:pPr>
+            <w:r>
+              <w:t>1 - Chư</w:t>
+            </w:r>
+            <w:r>
+              <w:t>a thanh toán</w:t>
+            </w:r>
+          </w:p>
+          <w:p>
+            <w:pPr>
+              <w:tabs>
+                <w:tab w:val="left" w:pos="2076"/>
+              </w:tabs>
+            </w:pPr>
+            <w:r>
+              <w:t>2 - Đã thanh toán</w:t>
+            </w:r>
           </w:p>
         </w:tc>
       </w:tr>
@@ -8034,28 +6353,30 @@
                 <w:tab w:val="left" w:pos="2076"/>
               </w:tabs>
             </w:pPr>
-            <w:proofErr w:type="spellStart"/>
-            <w:r>
-              <w:t>Is_paid</w:t>
-            </w:r>
-            <w:proofErr w:type="spellEnd"/>
-          </w:p>
-        </w:tc>
-        <w:tc>
-          <w:tcPr>
-            <w:tcW w:w="1735" w:type="dxa"/>
-          </w:tcPr>
-          <w:p>
-            <w:pPr>
-              <w:tabs>
-                <w:tab w:val="left" w:pos="2076"/>
-              </w:tabs>
-            </w:pPr>
-            <w:proofErr w:type="spellStart"/>
-            <w:r>
-              <w:t>int</w:t>
-            </w:r>
-            <w:proofErr w:type="spellEnd"/>
+            <w:r>
+              <w:t>Create</w:t>
+            </w:r>
+            <w:r>
+              <w:t>d</w:t>
+            </w:r>
+            <w:r>
+              <w:t>_time</w:t>
+            </w:r>
+          </w:p>
+        </w:tc>
+        <w:tc>
+          <w:tcPr>
+            <w:tcW w:w="1735" w:type="dxa"/>
+          </w:tcPr>
+          <w:p>
+            <w:pPr>
+              <w:tabs>
+                <w:tab w:val="left" w:pos="2076"/>
+              </w:tabs>
+            </w:pPr>
+            <w:r>
+              <w:t>Date default getdate()</w:t>
+            </w:r>
           </w:p>
         </w:tc>
         <w:tc>
@@ -8092,81 +6413,9 @@
                 <w:tab w:val="left" w:pos="2076"/>
               </w:tabs>
             </w:pPr>
-            <w:proofErr w:type="spellStart"/>
-            <w:r>
-              <w:t>Hoàn</w:t>
-            </w:r>
-            <w:proofErr w:type="spellEnd"/>
-            <w:r>
-              <w:t xml:space="preserve"> </w:t>
-            </w:r>
-            <w:proofErr w:type="spellStart"/>
-            <w:r>
-              <w:t>thành</w:t>
-            </w:r>
-            <w:proofErr w:type="spellEnd"/>
-            <w:r>
-              <w:t>/</w:t>
-            </w:r>
-            <w:proofErr w:type="spellStart"/>
-            <w:r>
-              <w:t>trả</w:t>
-            </w:r>
-            <w:proofErr w:type="spellEnd"/>
-            <w:r>
-              <w:t xml:space="preserve"> </w:t>
-            </w:r>
-            <w:proofErr w:type="spellStart"/>
-            <w:r>
-              <w:t>về</w:t>
-            </w:r>
-            <w:proofErr w:type="spellEnd"/>
-          </w:p>
-          <w:p>
-            <w:pPr>
-              <w:tabs>
-                <w:tab w:val="left" w:pos="2076"/>
-              </w:tabs>
-            </w:pPr>
-            <w:r>
-              <w:t xml:space="preserve">1 - </w:t>
-            </w:r>
-            <w:proofErr w:type="spellStart"/>
-            <w:r>
-              <w:t>Hoàn</w:t>
-            </w:r>
-            <w:proofErr w:type="spellEnd"/>
-            <w:r>
-              <w:t xml:space="preserve"> </w:t>
-            </w:r>
-            <w:proofErr w:type="spellStart"/>
-            <w:r>
-              <w:t>thành</w:t>
-            </w:r>
-            <w:proofErr w:type="spellEnd"/>
-          </w:p>
-          <w:p>
-            <w:pPr>
-              <w:tabs>
-                <w:tab w:val="left" w:pos="2076"/>
-              </w:tabs>
-            </w:pPr>
-            <w:r>
-              <w:t xml:space="preserve">2 - </w:t>
-            </w:r>
-            <w:proofErr w:type="spellStart"/>
-            <w:r>
-              <w:t>trả</w:t>
-            </w:r>
-            <w:proofErr w:type="spellEnd"/>
-            <w:r>
-              <w:t xml:space="preserve"> </w:t>
-            </w:r>
-            <w:proofErr w:type="spellStart"/>
-            <w:r>
-              <w:t>hàng</w:t>
-            </w:r>
-            <w:proofErr w:type="spellEnd"/>
+            <w:r>
+              <w:t>Ngày đưa sản phẩm vào giỏ hàng</w:t>
+            </w:r>
           </w:p>
         </w:tc>
       </w:tr>
@@ -8184,9 +6433,8 @@
                 <w:tab w:val="left" w:pos="2076"/>
               </w:tabs>
             </w:pPr>
-            <w:proofErr w:type="spellStart"/>
-            <w:r>
-              <w:t>Create</w:t>
+            <w:r>
+              <w:t>Update</w:t>
             </w:r>
             <w:r>
               <w:t>d</w:t>
@@ -8194,29 +6442,20 @@
             <w:r>
               <w:t>_time</w:t>
             </w:r>
-            <w:proofErr w:type="spellEnd"/>
-          </w:p>
-        </w:tc>
-        <w:tc>
-          <w:tcPr>
-            <w:tcW w:w="1735" w:type="dxa"/>
-          </w:tcPr>
-          <w:p>
-            <w:pPr>
-              <w:tabs>
-                <w:tab w:val="left" w:pos="2076"/>
-              </w:tabs>
-            </w:pPr>
-            <w:r>
-              <w:t xml:space="preserve">Date default </w:t>
-            </w:r>
-            <w:proofErr w:type="spellStart"/>
-            <w:r>
-              <w:t>getdate</w:t>
-            </w:r>
-            <w:proofErr w:type="spellEnd"/>
-            <w:r>
-              <w:t>()</w:t>
+          </w:p>
+        </w:tc>
+        <w:tc>
+          <w:tcPr>
+            <w:tcW w:w="1735" w:type="dxa"/>
+          </w:tcPr>
+          <w:p>
+            <w:pPr>
+              <w:tabs>
+                <w:tab w:val="left" w:pos="2076"/>
+              </w:tabs>
+            </w:pPr>
+            <w:r>
+              <w:t>Date default getdate()</w:t>
             </w:r>
           </w:p>
         </w:tc>
@@ -8254,209 +6493,9 @@
                 <w:tab w:val="left" w:pos="2076"/>
               </w:tabs>
             </w:pPr>
-            <w:proofErr w:type="spellStart"/>
-            <w:r>
-              <w:t>Ngày</w:t>
-            </w:r>
-            <w:proofErr w:type="spellEnd"/>
-            <w:r>
-              <w:t xml:space="preserve"> </w:t>
-            </w:r>
-            <w:proofErr w:type="spellStart"/>
-            <w:r>
-              <w:t>đưa</w:t>
-            </w:r>
-            <w:proofErr w:type="spellEnd"/>
-            <w:r>
-              <w:t xml:space="preserve"> </w:t>
-            </w:r>
-            <w:proofErr w:type="spellStart"/>
-            <w:r>
-              <w:t>sản</w:t>
-            </w:r>
-            <w:proofErr w:type="spellEnd"/>
-            <w:r>
-              <w:t xml:space="preserve"> </w:t>
-            </w:r>
-            <w:proofErr w:type="spellStart"/>
-            <w:r>
-              <w:t>phẩm</w:t>
-            </w:r>
-            <w:proofErr w:type="spellEnd"/>
-            <w:r>
-              <w:t xml:space="preserve"> </w:t>
-            </w:r>
-            <w:proofErr w:type="spellStart"/>
-            <w:r>
-              <w:t>vào</w:t>
-            </w:r>
-            <w:proofErr w:type="spellEnd"/>
-            <w:r>
-              <w:t xml:space="preserve"> </w:t>
-            </w:r>
-            <w:proofErr w:type="spellStart"/>
-            <w:r>
-              <w:t>giỏ</w:t>
-            </w:r>
-            <w:proofErr w:type="spellEnd"/>
-            <w:r>
-              <w:t xml:space="preserve"> </w:t>
-            </w:r>
-            <w:proofErr w:type="spellStart"/>
-            <w:r>
-              <w:t>hàng</w:t>
-            </w:r>
-            <w:proofErr w:type="spellEnd"/>
-          </w:p>
-        </w:tc>
-      </w:tr>
-      <w:tr>
-        <w:trPr>
-          <w:trHeight w:val="537"/>
-        </w:trPr>
-        <w:tc>
-          <w:tcPr>
-            <w:tcW w:w="1735" w:type="dxa"/>
-          </w:tcPr>
-          <w:p>
-            <w:pPr>
-              <w:tabs>
-                <w:tab w:val="left" w:pos="2076"/>
-              </w:tabs>
-            </w:pPr>
-            <w:proofErr w:type="spellStart"/>
-            <w:r>
-              <w:t>Update</w:t>
-            </w:r>
-            <w:r>
-              <w:t>d</w:t>
-            </w:r>
-            <w:bookmarkStart w:id="0" w:name="_GoBack"/>
-            <w:bookmarkEnd w:id="0"/>
-            <w:r>
-              <w:t>_time</w:t>
-            </w:r>
-            <w:proofErr w:type="spellEnd"/>
-          </w:p>
-        </w:tc>
-        <w:tc>
-          <w:tcPr>
-            <w:tcW w:w="1735" w:type="dxa"/>
-          </w:tcPr>
-          <w:p>
-            <w:pPr>
-              <w:tabs>
-                <w:tab w:val="left" w:pos="2076"/>
-              </w:tabs>
-            </w:pPr>
-            <w:r>
-              <w:t xml:space="preserve">Date default </w:t>
-            </w:r>
-            <w:proofErr w:type="spellStart"/>
-            <w:r>
-              <w:t>getdate</w:t>
-            </w:r>
-            <w:proofErr w:type="spellEnd"/>
-            <w:r>
-              <w:t>()</w:t>
-            </w:r>
-          </w:p>
-        </w:tc>
-        <w:tc>
-          <w:tcPr>
-            <w:tcW w:w="1735" w:type="dxa"/>
-          </w:tcPr>
-          <w:p>
-            <w:pPr>
-              <w:tabs>
-                <w:tab w:val="left" w:pos="2076"/>
-              </w:tabs>
-            </w:pPr>
-          </w:p>
-        </w:tc>
-        <w:tc>
-          <w:tcPr>
-            <w:tcW w:w="820" w:type="dxa"/>
-          </w:tcPr>
-          <w:p>
-            <w:pPr>
-              <w:tabs>
-                <w:tab w:val="left" w:pos="2076"/>
-              </w:tabs>
-            </w:pPr>
-          </w:p>
-        </w:tc>
-        <w:tc>
-          <w:tcPr>
-            <w:tcW w:w="2651" w:type="dxa"/>
-          </w:tcPr>
-          <w:p>
-            <w:pPr>
-              <w:tabs>
-                <w:tab w:val="left" w:pos="2076"/>
-              </w:tabs>
-            </w:pPr>
-            <w:proofErr w:type="spellStart"/>
-            <w:r>
-              <w:t>Ngày</w:t>
-            </w:r>
-            <w:proofErr w:type="spellEnd"/>
-            <w:r>
-              <w:t xml:space="preserve"> </w:t>
-            </w:r>
-            <w:proofErr w:type="spellStart"/>
-            <w:r>
-              <w:t>cập</w:t>
-            </w:r>
-            <w:proofErr w:type="spellEnd"/>
-            <w:r>
-              <w:t xml:space="preserve"> </w:t>
-            </w:r>
-            <w:proofErr w:type="spellStart"/>
-            <w:r>
-              <w:t>nhật</w:t>
-            </w:r>
-            <w:proofErr w:type="spellEnd"/>
-            <w:r>
-              <w:t xml:space="preserve"> </w:t>
-            </w:r>
-            <w:proofErr w:type="spellStart"/>
-            <w:r>
-              <w:t>sản</w:t>
-            </w:r>
-            <w:proofErr w:type="spellEnd"/>
-            <w:r>
-              <w:t xml:space="preserve"> </w:t>
-            </w:r>
-            <w:proofErr w:type="spellStart"/>
-            <w:r>
-              <w:t>phẩm</w:t>
-            </w:r>
-            <w:proofErr w:type="spellEnd"/>
-            <w:r>
-              <w:t xml:space="preserve"> </w:t>
-            </w:r>
-            <w:proofErr w:type="spellStart"/>
-            <w:r>
-              <w:t>trong</w:t>
-            </w:r>
-            <w:proofErr w:type="spellEnd"/>
-            <w:r>
-              <w:t xml:space="preserve"> </w:t>
-            </w:r>
-            <w:proofErr w:type="spellStart"/>
-            <w:r>
-              <w:t>giỏ</w:t>
-            </w:r>
-            <w:proofErr w:type="spellEnd"/>
-            <w:r>
-              <w:t xml:space="preserve"> </w:t>
-            </w:r>
-            <w:proofErr w:type="spellStart"/>
-            <w:r>
-              <w:t>hàng</w:t>
-            </w:r>
-            <w:proofErr w:type="spellEnd"/>
+            <w:r>
+              <w:t>Ngày cập nhật sản phẩm trong giỏ hàng</w:t>
+            </w:r>
           </w:p>
         </w:tc>
       </w:tr>
@@ -8475,7 +6514,6 @@
           <w:tab w:val="left" w:pos="2076"/>
         </w:tabs>
       </w:pPr>
-      <w:proofErr w:type="spellStart"/>
       <w:r>
         <w:t>Orders</w:t>
       </w:r>
@@ -8485,18 +6523,15 @@
       <w:r>
         <w:t>s</w:t>
       </w:r>
-      <w:proofErr w:type="spellEnd"/>
       <w:r>
         <w:t xml:space="preserve"> (</w:t>
       </w:r>
-      <w:proofErr w:type="spellStart"/>
       <w:r>
         <w:rPr>
           <w:color w:val="FF0000"/>
         </w:rPr>
         <w:t>Truyền</w:t>
       </w:r>
-      <w:proofErr w:type="spellEnd"/>
       <w:r>
         <w:t>)</w:t>
       </w:r>
@@ -8512,94 +6547,8 @@
           <w:tab w:val="left" w:pos="2076"/>
         </w:tabs>
       </w:pPr>
-      <w:proofErr w:type="spellStart"/>
       <w:r>
-        <w:t>Có</w:t>
-      </w:r>
-      <w:proofErr w:type="spellEnd"/>
-      <w:r>
-        <w:t xml:space="preserve"> </w:t>
-      </w:r>
-      <w:proofErr w:type="spellStart"/>
-      <w:r>
-        <w:t>khóa</w:t>
-      </w:r>
-      <w:proofErr w:type="spellEnd"/>
-      <w:r>
-        <w:t xml:space="preserve"> </w:t>
-      </w:r>
-      <w:proofErr w:type="spellStart"/>
-      <w:r>
-        <w:t>chính</w:t>
-      </w:r>
-      <w:proofErr w:type="spellEnd"/>
-    </w:p>
-    <w:p>
-      <w:pPr>
-        <w:pStyle w:val="ListParagraph"/>
-        <w:numPr>
-          <w:ilvl w:val="0"/>
-          <w:numId w:val="3"/>
-        </w:numPr>
-        <w:tabs>
-          <w:tab w:val="left" w:pos="2076"/>
-        </w:tabs>
-      </w:pPr>
-      <w:proofErr w:type="spellStart"/>
-      <w:r>
-        <w:t>Có</w:t>
-      </w:r>
-      <w:proofErr w:type="spellEnd"/>
-      <w:r>
-        <w:t xml:space="preserve"> </w:t>
-      </w:r>
-      <w:proofErr w:type="spellStart"/>
-      <w:r>
-        <w:t>khóa</w:t>
-      </w:r>
-      <w:proofErr w:type="spellEnd"/>
-      <w:r>
-        <w:t xml:space="preserve"> </w:t>
-      </w:r>
-      <w:proofErr w:type="spellStart"/>
-      <w:r>
-        <w:t>ngoại</w:t>
-      </w:r>
-      <w:proofErr w:type="spellEnd"/>
-      <w:r>
-        <w:t xml:space="preserve"> </w:t>
-      </w:r>
-      <w:proofErr w:type="spellStart"/>
-      <w:r>
-        <w:t>liên</w:t>
-      </w:r>
-      <w:proofErr w:type="spellEnd"/>
-      <w:r>
-        <w:t xml:space="preserve"> </w:t>
-      </w:r>
-      <w:proofErr w:type="spellStart"/>
-      <w:r>
-        <w:t>kết</w:t>
-      </w:r>
-      <w:proofErr w:type="spellEnd"/>
-      <w:r>
-        <w:t xml:space="preserve"> </w:t>
-      </w:r>
-      <w:proofErr w:type="spellStart"/>
-      <w:r>
-        <w:t>đến</w:t>
-      </w:r>
-      <w:proofErr w:type="spellEnd"/>
-      <w:r>
-        <w:t xml:space="preserve"> Orders </w:t>
-      </w:r>
-      <w:proofErr w:type="spellStart"/>
-      <w:r>
-        <w:t>và</w:t>
-      </w:r>
-      <w:proofErr w:type="spellEnd"/>
-      <w:r>
-        <w:t xml:space="preserve"> Flowers</w:t>
+        <w:t>Có khóa chính</w:t>
       </w:r>
     </w:p>
     <w:p>
@@ -8613,60 +6562,9 @@
           <w:tab w:val="left" w:pos="2076"/>
         </w:tabs>
       </w:pPr>
-      <w:proofErr w:type="spellStart"/>
       <w:r>
-        <w:lastRenderedPageBreak/>
-        <w:t>Cột</w:t>
+        <w:t>Có khóa ngoại liên kết đến Orders và Flowers</w:t>
       </w:r>
-      <w:proofErr w:type="spellEnd"/>
-      <w:r>
-        <w:t xml:space="preserve"> </w:t>
-      </w:r>
-      <w:proofErr w:type="spellStart"/>
-      <w:r>
-        <w:t>số</w:t>
-      </w:r>
-      <w:proofErr w:type="spellEnd"/>
-      <w:r>
-        <w:t xml:space="preserve"> </w:t>
-      </w:r>
-      <w:proofErr w:type="spellStart"/>
-      <w:r>
-        <w:t>lượng</w:t>
-      </w:r>
-      <w:proofErr w:type="spellEnd"/>
-      <w:r>
-        <w:t xml:space="preserve">, </w:t>
-      </w:r>
-      <w:proofErr w:type="spellStart"/>
-      <w:r>
-        <w:t>đơn</w:t>
-      </w:r>
-      <w:proofErr w:type="spellEnd"/>
-      <w:r>
-        <w:t xml:space="preserve"> </w:t>
-      </w:r>
-      <w:proofErr w:type="spellStart"/>
-      <w:r>
-        <w:t>giá</w:t>
-      </w:r>
-      <w:proofErr w:type="spellEnd"/>
-      <w:r>
-        <w:t xml:space="preserve">, </w:t>
-      </w:r>
-      <w:proofErr w:type="spellStart"/>
-      <w:r>
-        <w:t>tổng</w:t>
-      </w:r>
-      <w:proofErr w:type="spellEnd"/>
-      <w:r>
-        <w:t xml:space="preserve"> </w:t>
-      </w:r>
-      <w:proofErr w:type="spellStart"/>
-      <w:r>
-        <w:t>tiền</w:t>
-      </w:r>
-      <w:proofErr w:type="spellEnd"/>
     </w:p>
     <w:p>
       <w:pPr>
@@ -8679,59 +6577,25 @@
           <w:tab w:val="left" w:pos="2076"/>
         </w:tabs>
       </w:pPr>
-      <w:proofErr w:type="spellStart"/>
       <w:r>
-        <w:t>Có</w:t>
+        <w:t>Cột số lượng, đơn giá, tổng tiền</w:t>
       </w:r>
-      <w:proofErr w:type="spellEnd"/>
+    </w:p>
+    <w:p>
+      <w:pPr>
+        <w:pStyle w:val="ListParagraph"/>
+        <w:numPr>
+          <w:ilvl w:val="0"/>
+          <w:numId w:val="3"/>
+        </w:numPr>
+        <w:tabs>
+          <w:tab w:val="left" w:pos="2076"/>
+        </w:tabs>
+      </w:pPr>
       <w:r>
-        <w:t xml:space="preserve"> </w:t>
+        <w:lastRenderedPageBreak/>
+        <w:t>Có ngày tạo và ngày cập nhật</w:t>
       </w:r>
-      <w:proofErr w:type="spellStart"/>
-      <w:r>
-        <w:t>ngày</w:t>
-      </w:r>
-      <w:proofErr w:type="spellEnd"/>
-      <w:r>
-        <w:t xml:space="preserve"> </w:t>
-      </w:r>
-      <w:proofErr w:type="spellStart"/>
-      <w:r>
-        <w:t>tạo</w:t>
-      </w:r>
-      <w:proofErr w:type="spellEnd"/>
-      <w:r>
-        <w:t xml:space="preserve"> </w:t>
-      </w:r>
-      <w:proofErr w:type="spellStart"/>
-      <w:r>
-        <w:t>và</w:t>
-      </w:r>
-      <w:proofErr w:type="spellEnd"/>
-      <w:r>
-        <w:t xml:space="preserve"> </w:t>
-      </w:r>
-      <w:proofErr w:type="spellStart"/>
-      <w:r>
-        <w:t>ngày</w:t>
-      </w:r>
-      <w:proofErr w:type="spellEnd"/>
-      <w:r>
-        <w:t xml:space="preserve"> </w:t>
-      </w:r>
-      <w:proofErr w:type="spellStart"/>
-      <w:r>
-        <w:t>cập</w:t>
-      </w:r>
-      <w:proofErr w:type="spellEnd"/>
-      <w:r>
-        <w:t xml:space="preserve"> </w:t>
-      </w:r>
-      <w:proofErr w:type="spellStart"/>
-      <w:r>
-        <w:t>nhật</w:t>
-      </w:r>
-      <w:proofErr w:type="spellEnd"/>
     </w:p>
     <w:tbl>
       <w:tblPr>
@@ -8847,28 +6711,12 @@
                 <w:b/>
               </w:rPr>
             </w:pPr>
-            <w:proofErr w:type="spellStart"/>
-            <w:r>
-              <w:rPr>
-                <w:b/>
-              </w:rPr>
-              <w:t>Ghi</w:t>
-            </w:r>
-            <w:proofErr w:type="spellEnd"/>
-            <w:r>
-              <w:rPr>
-                <w:b/>
-              </w:rPr>
-              <w:t xml:space="preserve"> </w:t>
-            </w:r>
-            <w:proofErr w:type="spellStart"/>
-            <w:r>
-              <w:rPr>
-                <w:b/>
-              </w:rPr>
-              <w:t>Chú</w:t>
-            </w:r>
-            <w:proofErr w:type="spellEnd"/>
+            <w:r>
+              <w:rPr>
+                <w:b/>
+              </w:rPr>
+              <w:t>Ghi Chú</w:t>
+            </w:r>
           </w:p>
         </w:tc>
       </w:tr>
@@ -9005,11 +6853,9 @@
                 <w:tab w:val="left" w:pos="2076"/>
               </w:tabs>
             </w:pPr>
-            <w:proofErr w:type="spellStart"/>
             <w:r>
               <w:t>int</w:t>
             </w:r>
-            <w:proofErr w:type="spellEnd"/>
           </w:p>
         </w:tc>
         <w:tc>
@@ -9055,21 +6901,8 @@
                 <w:lang w:val="vi-VN"/>
               </w:rPr>
             </w:pPr>
-            <w:proofErr w:type="spellStart"/>
-            <w:r>
-              <w:t>Mã</w:t>
-            </w:r>
-            <w:proofErr w:type="spellEnd"/>
-            <w:r>
-              <w:t xml:space="preserve"> </w:t>
-            </w:r>
-            <w:proofErr w:type="spellStart"/>
-            <w:r>
-              <w:t>thông</w:t>
-            </w:r>
-            <w:proofErr w:type="spellEnd"/>
-            <w:r>
-              <w:t xml:space="preserve"> tin </w:t>
+            <w:r>
+              <w:t xml:space="preserve">Mã thông tin </w:t>
             </w:r>
             <w:r>
               <w:rPr>
@@ -9204,11 +7037,9 @@
                 <w:tab w:val="left" w:pos="2076"/>
               </w:tabs>
             </w:pPr>
-            <w:proofErr w:type="spellStart"/>
             <w:r>
               <w:t>int</w:t>
             </w:r>
-            <w:proofErr w:type="spellEnd"/>
           </w:p>
         </w:tc>
         <w:tc>
@@ -9251,13 +7082,8 @@
                 <w:lang w:val="vi-VN"/>
               </w:rPr>
             </w:pPr>
-            <w:proofErr w:type="spellStart"/>
-            <w:r>
-              <w:t>Đơn</w:t>
-            </w:r>
-            <w:proofErr w:type="spellEnd"/>
-            <w:r>
-              <w:t xml:space="preserve"> </w:t>
+            <w:r>
+              <w:t xml:space="preserve">Đơn </w:t>
             </w:r>
             <w:r>
               <w:rPr>
@@ -9297,11 +7123,9 @@
                 <w:tab w:val="left" w:pos="2076"/>
               </w:tabs>
             </w:pPr>
-            <w:proofErr w:type="spellStart"/>
             <w:r>
               <w:t>int</w:t>
             </w:r>
-            <w:proofErr w:type="spellEnd"/>
           </w:p>
         </w:tc>
         <w:tc>
@@ -9388,11 +7212,9 @@
                 <w:tab w:val="left" w:pos="2076"/>
               </w:tabs>
             </w:pPr>
-            <w:proofErr w:type="spellStart"/>
             <w:r>
               <w:t>int</w:t>
             </w:r>
-            <w:proofErr w:type="spellEnd"/>
           </w:p>
         </w:tc>
         <w:tc>
@@ -9458,11 +7280,9 @@
                 <w:tab w:val="left" w:pos="2076"/>
               </w:tabs>
             </w:pPr>
-            <w:proofErr w:type="spellStart"/>
             <w:r>
               <w:t>Created_time</w:t>
             </w:r>
-            <w:proofErr w:type="spellEnd"/>
           </w:p>
         </w:tc>
         <w:tc>
@@ -9479,15 +7299,7 @@
               </w:rPr>
             </w:pPr>
             <w:r>
-              <w:t xml:space="preserve">Date default </w:t>
-            </w:r>
-            <w:proofErr w:type="spellStart"/>
-            <w:r>
-              <w:t>getdate</w:t>
-            </w:r>
-            <w:proofErr w:type="spellEnd"/>
-            <w:r>
-              <w:t>()</w:t>
+              <w:t>Date default getdate()</w:t>
             </w:r>
           </w:p>
         </w:tc>
@@ -9551,11 +7363,9 @@
                 <w:tab w:val="left" w:pos="2076"/>
               </w:tabs>
             </w:pPr>
-            <w:proofErr w:type="spellStart"/>
             <w:r>
               <w:t>Updated_time</w:t>
             </w:r>
-            <w:proofErr w:type="spellEnd"/>
           </w:p>
         </w:tc>
         <w:tc>
@@ -9572,15 +7382,7 @@
               </w:rPr>
             </w:pPr>
             <w:r>
-              <w:t xml:space="preserve">Date default </w:t>
-            </w:r>
-            <w:proofErr w:type="spellStart"/>
-            <w:r>
-              <w:t>getdate</w:t>
-            </w:r>
-            <w:proofErr w:type="spellEnd"/>
-            <w:r>
-              <w:t>()</w:t>
+              <w:t>Date default getdate()</w:t>
             </w:r>
           </w:p>
         </w:tc>
@@ -9621,29 +7423,8 @@
                 <w:lang w:val="vi-VN"/>
               </w:rPr>
             </w:pPr>
-            <w:proofErr w:type="spellStart"/>
-            <w:r>
-              <w:t>Ngày</w:t>
-            </w:r>
-            <w:proofErr w:type="spellEnd"/>
-            <w:r>
-              <w:t xml:space="preserve"> </w:t>
-            </w:r>
-            <w:proofErr w:type="spellStart"/>
-            <w:r>
-              <w:t>cập</w:t>
-            </w:r>
-            <w:proofErr w:type="spellEnd"/>
-            <w:r>
-              <w:t xml:space="preserve"> </w:t>
-            </w:r>
-            <w:proofErr w:type="spellStart"/>
-            <w:r>
-              <w:t>nhật</w:t>
-            </w:r>
-            <w:proofErr w:type="spellEnd"/>
-            <w:r>
-              <w:t xml:space="preserve"> </w:t>
+            <w:r>
+              <w:t xml:space="preserve">Ngày cập nhật </w:t>
             </w:r>
             <w:r>
               <w:rPr>
@@ -9669,11 +7450,9 @@
           <w:tab w:val="left" w:pos="2076"/>
         </w:tabs>
       </w:pPr>
-      <w:proofErr w:type="spellStart"/>
       <w:r>
         <w:t>Indexs</w:t>
       </w:r>
-      <w:proofErr w:type="spellEnd"/>
       <w:r>
         <w:t xml:space="preserve"> (</w:t>
       </w:r>
@@ -9801,28 +7580,12 @@
                 <w:b/>
               </w:rPr>
             </w:pPr>
-            <w:proofErr w:type="spellStart"/>
-            <w:r>
-              <w:rPr>
-                <w:b/>
-              </w:rPr>
-              <w:t>Ghi</w:t>
-            </w:r>
-            <w:proofErr w:type="spellEnd"/>
-            <w:r>
-              <w:rPr>
-                <w:b/>
-              </w:rPr>
-              <w:t xml:space="preserve"> </w:t>
-            </w:r>
-            <w:proofErr w:type="spellStart"/>
-            <w:r>
-              <w:rPr>
-                <w:b/>
-              </w:rPr>
-              <w:t>Chú</w:t>
-            </w:r>
-            <w:proofErr w:type="spellEnd"/>
+            <w:r>
+              <w:rPr>
+                <w:b/>
+              </w:rPr>
+              <w:t>Ghi Chú</w:t>
+            </w:r>
           </w:p>
         </w:tc>
       </w:tr>
@@ -9897,37 +7660,8 @@
                 <w:tab w:val="left" w:pos="2076"/>
               </w:tabs>
             </w:pPr>
-            <w:proofErr w:type="spellStart"/>
-            <w:r>
-              <w:t>Danh</w:t>
-            </w:r>
-            <w:proofErr w:type="spellEnd"/>
-            <w:r>
-              <w:t xml:space="preserve"> </w:t>
-            </w:r>
-            <w:proofErr w:type="spellStart"/>
-            <w:r>
-              <w:t>mục</w:t>
-            </w:r>
-            <w:proofErr w:type="spellEnd"/>
-            <w:r>
-              <w:t xml:space="preserve"> </w:t>
-            </w:r>
-            <w:proofErr w:type="spellStart"/>
-            <w:r>
-              <w:t>quản</w:t>
-            </w:r>
-            <w:proofErr w:type="spellEnd"/>
-            <w:r>
-              <w:t xml:space="preserve"> </w:t>
-            </w:r>
-            <w:proofErr w:type="spellStart"/>
-            <w:r>
-              <w:t>lí</w:t>
-            </w:r>
-            <w:proofErr w:type="spellEnd"/>
-            <w:r>
-              <w:t xml:space="preserve"> </w:t>
+            <w:r>
+              <w:t xml:space="preserve">Danh mục quản lí </w:t>
             </w:r>
           </w:p>
         </w:tc>
@@ -10003,19 +7737,9 @@
                 <w:tab w:val="left" w:pos="2076"/>
               </w:tabs>
             </w:pPr>
-            <w:proofErr w:type="spellStart"/>
-            <w:r>
-              <w:t>Thống</w:t>
-            </w:r>
-            <w:proofErr w:type="spellEnd"/>
-            <w:r>
-              <w:t xml:space="preserve"> </w:t>
-            </w:r>
-            <w:proofErr w:type="spellStart"/>
-            <w:r>
-              <w:t>kê</w:t>
-            </w:r>
-            <w:proofErr w:type="spellEnd"/>
+            <w:r>
+              <w:t>Thống kê</w:t>
+            </w:r>
           </w:p>
         </w:tc>
       </w:tr>
@@ -10090,27 +7814,9 @@
                 <w:tab w:val="left" w:pos="2076"/>
               </w:tabs>
             </w:pPr>
-            <w:proofErr w:type="spellStart"/>
-            <w:r>
-              <w:t>Đổi</w:t>
-            </w:r>
-            <w:proofErr w:type="spellEnd"/>
-            <w:r>
-              <w:t xml:space="preserve"> </w:t>
-            </w:r>
-            <w:proofErr w:type="spellStart"/>
-            <w:r>
-              <w:t>mật</w:t>
-            </w:r>
-            <w:proofErr w:type="spellEnd"/>
-            <w:r>
-              <w:t xml:space="preserve"> </w:t>
-            </w:r>
-            <w:proofErr w:type="spellStart"/>
-            <w:r>
-              <w:t>khẩu</w:t>
-            </w:r>
-            <w:proofErr w:type="spellEnd"/>
+            <w:r>
+              <w:t>Đổi mật khẩu</w:t>
+            </w:r>
           </w:p>
         </w:tc>
       </w:tr>
@@ -10129,13 +7835,8 @@
               </w:tabs>
             </w:pPr>
             <w:r>
-              <w:t xml:space="preserve">Create </w:t>
-            </w:r>
-            <w:proofErr w:type="spellStart"/>
-            <w:r>
-              <w:t>acc</w:t>
-            </w:r>
-            <w:proofErr w:type="spellEnd"/>
+              <w:t>Create acc</w:t>
+            </w:r>
           </w:p>
         </w:tc>
         <w:tc>
@@ -10190,27 +7891,9 @@
                 <w:tab w:val="left" w:pos="2076"/>
               </w:tabs>
             </w:pPr>
-            <w:proofErr w:type="spellStart"/>
-            <w:r>
-              <w:t>Tạo</w:t>
-            </w:r>
-            <w:proofErr w:type="spellEnd"/>
-            <w:r>
-              <w:t xml:space="preserve"> </w:t>
-            </w:r>
-            <w:proofErr w:type="spellStart"/>
-            <w:r>
-              <w:t>tài</w:t>
-            </w:r>
-            <w:proofErr w:type="spellEnd"/>
-            <w:r>
-              <w:t xml:space="preserve"> </w:t>
-            </w:r>
-            <w:proofErr w:type="spellStart"/>
-            <w:r>
-              <w:t>khoản</w:t>
-            </w:r>
-            <w:proofErr w:type="spellEnd"/>
+            <w:r>
+              <w:t>Tạo tài khoản</w:t>
+            </w:r>
           </w:p>
         </w:tc>
       </w:tr>
@@ -10285,27 +7968,9 @@
                 <w:tab w:val="left" w:pos="2076"/>
               </w:tabs>
             </w:pPr>
-            <w:proofErr w:type="spellStart"/>
-            <w:r>
-              <w:t>Danh</w:t>
-            </w:r>
-            <w:proofErr w:type="spellEnd"/>
-            <w:r>
-              <w:t xml:space="preserve"> </w:t>
-            </w:r>
-            <w:proofErr w:type="spellStart"/>
-            <w:r>
-              <w:t>sách</w:t>
-            </w:r>
-            <w:proofErr w:type="spellEnd"/>
-            <w:r>
-              <w:t xml:space="preserve"> </w:t>
-            </w:r>
-            <w:proofErr w:type="spellStart"/>
-            <w:r>
-              <w:t>hoa</w:t>
-            </w:r>
-            <w:proofErr w:type="spellEnd"/>
+            <w:r>
+              <w:t>Danh sách hoa</w:t>
+            </w:r>
           </w:p>
         </w:tc>
       </w:tr>
@@ -10380,19 +8045,9 @@
                 <w:tab w:val="left" w:pos="2076"/>
               </w:tabs>
             </w:pPr>
-            <w:proofErr w:type="spellStart"/>
-            <w:r>
-              <w:t>Đăng</w:t>
-            </w:r>
-            <w:proofErr w:type="spellEnd"/>
-            <w:r>
-              <w:t xml:space="preserve"> </w:t>
-            </w:r>
-            <w:proofErr w:type="spellStart"/>
-            <w:r>
-              <w:t>xuất</w:t>
-            </w:r>
-            <w:proofErr w:type="spellEnd"/>
+            <w:r>
+              <w:t>Đăng xuất</w:t>
+            </w:r>
           </w:p>
         </w:tc>
       </w:tr>
@@ -10411,14 +8066,12 @@
           <w:tab w:val="left" w:pos="2076"/>
         </w:tabs>
       </w:pPr>
-      <w:proofErr w:type="spellStart"/>
       <w:r>
         <w:t>Company</w:t>
       </w:r>
       <w:r>
         <w:t>s</w:t>
       </w:r>
-      <w:proofErr w:type="spellEnd"/>
       <w:r>
         <w:t xml:space="preserve"> (</w:t>
       </w:r>
@@ -10546,28 +8199,12 @@
                 <w:b/>
               </w:rPr>
             </w:pPr>
-            <w:proofErr w:type="spellStart"/>
-            <w:r>
-              <w:rPr>
-                <w:b/>
-              </w:rPr>
-              <w:t>Ghi</w:t>
-            </w:r>
-            <w:proofErr w:type="spellEnd"/>
-            <w:r>
-              <w:rPr>
-                <w:b/>
-              </w:rPr>
-              <w:t xml:space="preserve"> </w:t>
-            </w:r>
-            <w:proofErr w:type="spellStart"/>
-            <w:r>
-              <w:rPr>
-                <w:b/>
-              </w:rPr>
-              <w:t>Chú</w:t>
-            </w:r>
-            <w:proofErr w:type="spellEnd"/>
+            <w:r>
+              <w:rPr>
+                <w:b/>
+              </w:rPr>
+              <w:t>Ghi Chú</w:t>
+            </w:r>
           </w:p>
         </w:tc>
       </w:tr>
@@ -10642,13 +8279,8 @@
                 <w:tab w:val="left" w:pos="2076"/>
               </w:tabs>
             </w:pPr>
-            <w:proofErr w:type="spellStart"/>
-            <w:r>
-              <w:t>Tên</w:t>
-            </w:r>
-            <w:proofErr w:type="spellEnd"/>
-            <w:r>
-              <w:t xml:space="preserve"> shop</w:t>
+            <w:r>
+              <w:t>Tên shop</w:t>
             </w:r>
           </w:p>
         </w:tc>
@@ -10682,11 +8314,9 @@
                 <w:tab w:val="left" w:pos="2076"/>
               </w:tabs>
             </w:pPr>
-            <w:proofErr w:type="spellStart"/>
             <w:r>
               <w:t>Ntext</w:t>
             </w:r>
-            <w:proofErr w:type="spellEnd"/>
           </w:p>
         </w:tc>
         <w:tc>
@@ -10726,19 +8356,9 @@
                 <w:tab w:val="left" w:pos="2076"/>
               </w:tabs>
             </w:pPr>
-            <w:proofErr w:type="spellStart"/>
-            <w:r>
-              <w:t>Địa</w:t>
-            </w:r>
-            <w:proofErr w:type="spellEnd"/>
-            <w:r>
-              <w:t xml:space="preserve"> </w:t>
-            </w:r>
-            <w:proofErr w:type="spellStart"/>
-            <w:r>
-              <w:t>chỉ</w:t>
-            </w:r>
-            <w:proofErr w:type="spellEnd"/>
+            <w:r>
+              <w:t>Địa chỉ</w:t>
+            </w:r>
           </w:p>
         </w:tc>
       </w:tr>
@@ -10756,30 +8376,23 @@
                 <w:tab w:val="left" w:pos="2076"/>
               </w:tabs>
             </w:pPr>
-            <w:proofErr w:type="spellStart"/>
             <w:r>
               <w:t>PhoneNumber</w:t>
             </w:r>
-            <w:proofErr w:type="spellEnd"/>
-          </w:p>
-        </w:tc>
-        <w:tc>
-          <w:tcPr>
-            <w:tcW w:w="1735" w:type="dxa"/>
-          </w:tcPr>
-          <w:p>
-            <w:pPr>
-              <w:tabs>
-                <w:tab w:val="left" w:pos="2076"/>
-              </w:tabs>
-            </w:pPr>
-            <w:proofErr w:type="spellStart"/>
-            <w:r>
-              <w:t>Nvarchar</w:t>
-            </w:r>
-            <w:proofErr w:type="spellEnd"/>
-            <w:r>
-              <w:t>(20)</w:t>
+          </w:p>
+        </w:tc>
+        <w:tc>
+          <w:tcPr>
+            <w:tcW w:w="1735" w:type="dxa"/>
+          </w:tcPr>
+          <w:p>
+            <w:pPr>
+              <w:tabs>
+                <w:tab w:val="left" w:pos="2076"/>
+              </w:tabs>
+            </w:pPr>
+            <w:r>
+              <w:t>Nvarchar(20)</w:t>
             </w:r>
           </w:p>
         </w:tc>
@@ -10820,27 +8433,9 @@
                 <w:tab w:val="left" w:pos="2076"/>
               </w:tabs>
             </w:pPr>
-            <w:proofErr w:type="spellStart"/>
-            <w:r>
-              <w:t>Số</w:t>
-            </w:r>
-            <w:proofErr w:type="spellEnd"/>
-            <w:r>
-              <w:t xml:space="preserve"> </w:t>
-            </w:r>
-            <w:proofErr w:type="spellStart"/>
-            <w:r>
-              <w:t>điện</w:t>
-            </w:r>
-            <w:proofErr w:type="spellEnd"/>
-            <w:r>
-              <w:t xml:space="preserve"> </w:t>
-            </w:r>
-            <w:proofErr w:type="spellStart"/>
-            <w:r>
-              <w:t>thoại</w:t>
-            </w:r>
-            <w:proofErr w:type="spellEnd"/>
+            <w:r>
+              <w:t>Số điện thoại</w:t>
+            </w:r>
           </w:p>
         </w:tc>
       </w:tr>
@@ -10919,29 +8514,8 @@
               </w:tabs>
             </w:pPr>
             <w:r>
-              <w:t xml:space="preserve">Tin </w:t>
-            </w:r>
-            <w:proofErr w:type="spellStart"/>
-            <w:r>
-              <w:t>nhắn</w:t>
-            </w:r>
-            <w:proofErr w:type="spellEnd"/>
-            <w:r>
-              <w:t xml:space="preserve"> </w:t>
-            </w:r>
-            <w:proofErr w:type="spellStart"/>
-            <w:r>
-              <w:t>điện</w:t>
-            </w:r>
-            <w:proofErr w:type="spellEnd"/>
-            <w:r>
-              <w:t xml:space="preserve"> </w:t>
-            </w:r>
-            <w:proofErr w:type="spellStart"/>
-            <w:r>
-              <w:t>tử</w:t>
-            </w:r>
-            <w:proofErr w:type="spellEnd"/>
+              <w:t>Tin nhắn điện tử</w:t>
+            </w:r>
           </w:p>
         </w:tc>
       </w:tr>
@@ -10975,13 +8549,8 @@
               </w:tabs>
               <w:jc w:val="center"/>
             </w:pPr>
-            <w:proofErr w:type="spellStart"/>
-            <w:r>
-              <w:t>Nvarchar</w:t>
-            </w:r>
-            <w:proofErr w:type="spellEnd"/>
-            <w:r>
-              <w:t>(500)</w:t>
+            <w:r>
+              <w:t>Nvarchar(500)</w:t>
             </w:r>
           </w:p>
         </w:tc>
@@ -11023,13 +8592,8 @@
                 <w:tab w:val="left" w:pos="2076"/>
               </w:tabs>
             </w:pPr>
-            <w:proofErr w:type="spellStart"/>
-            <w:r>
-              <w:t>Trang</w:t>
-            </w:r>
-            <w:proofErr w:type="spellEnd"/>
-            <w:r>
-              <w:t xml:space="preserve"> online</w:t>
+            <w:r>
+              <w:t>Trang online</w:t>
             </w:r>
           </w:p>
         </w:tc>
@@ -11051,14 +8615,12 @@
       <w:r>
         <w:t xml:space="preserve"> (</w:t>
       </w:r>
-      <w:proofErr w:type="spellStart"/>
       <w:r>
         <w:rPr>
           <w:color w:val="FF0000"/>
         </w:rPr>
         <w:t>Hưng</w:t>
       </w:r>
-      <w:proofErr w:type="spellEnd"/>
       <w:r>
         <w:t>)</w:t>
       </w:r>
@@ -11074,27 +8636,9 @@
           <w:tab w:val="left" w:pos="2076"/>
         </w:tabs>
       </w:pPr>
-      <w:proofErr w:type="spellStart"/>
       <w:r>
-        <w:t>Không</w:t>
+        <w:t>Không khóa chính</w:t>
       </w:r>
-      <w:proofErr w:type="spellEnd"/>
-      <w:r>
-        <w:t xml:space="preserve"> </w:t>
-      </w:r>
-      <w:proofErr w:type="spellStart"/>
-      <w:r>
-        <w:t>khóa</w:t>
-      </w:r>
-      <w:proofErr w:type="spellEnd"/>
-      <w:r>
-        <w:t xml:space="preserve"> </w:t>
-      </w:r>
-      <w:proofErr w:type="spellStart"/>
-      <w:r>
-        <w:t>chính</w:t>
-      </w:r>
-      <w:proofErr w:type="spellEnd"/>
     </w:p>
     <w:p>
       <w:pPr>
@@ -11107,75 +8651,9 @@
           <w:tab w:val="left" w:pos="2076"/>
         </w:tabs>
       </w:pPr>
-      <w:proofErr w:type="spellStart"/>
       <w:r>
-        <w:t>Những</w:t>
+        <w:t>Những thông tin của nhân viên chăm sóc khách hàng</w:t>
       </w:r>
-      <w:proofErr w:type="spellEnd"/>
-      <w:r>
-        <w:t xml:space="preserve"> </w:t>
-      </w:r>
-      <w:proofErr w:type="spellStart"/>
-      <w:r>
-        <w:t>thông</w:t>
-      </w:r>
-      <w:proofErr w:type="spellEnd"/>
-      <w:r>
-        <w:t xml:space="preserve"> tin </w:t>
-      </w:r>
-      <w:proofErr w:type="spellStart"/>
-      <w:r>
-        <w:t>của</w:t>
-      </w:r>
-      <w:proofErr w:type="spellEnd"/>
-      <w:r>
-        <w:t xml:space="preserve"> </w:t>
-      </w:r>
-      <w:proofErr w:type="spellStart"/>
-      <w:r>
-        <w:t>nhân</w:t>
-      </w:r>
-      <w:proofErr w:type="spellEnd"/>
-      <w:r>
-        <w:t xml:space="preserve"> </w:t>
-      </w:r>
-      <w:proofErr w:type="spellStart"/>
-      <w:r>
-        <w:t>viên</w:t>
-      </w:r>
-      <w:proofErr w:type="spellEnd"/>
-      <w:r>
-        <w:t xml:space="preserve"> </w:t>
-      </w:r>
-      <w:proofErr w:type="spellStart"/>
-      <w:r>
-        <w:t>chăm</w:t>
-      </w:r>
-      <w:proofErr w:type="spellEnd"/>
-      <w:r>
-        <w:t xml:space="preserve"> </w:t>
-      </w:r>
-      <w:proofErr w:type="spellStart"/>
-      <w:r>
-        <w:t>sóc</w:t>
-      </w:r>
-      <w:proofErr w:type="spellEnd"/>
-      <w:r>
-        <w:t xml:space="preserve"> </w:t>
-      </w:r>
-      <w:proofErr w:type="spellStart"/>
-      <w:r>
-        <w:t>khách</w:t>
-      </w:r>
-      <w:proofErr w:type="spellEnd"/>
-      <w:r>
-        <w:t xml:space="preserve"> </w:t>
-      </w:r>
-      <w:proofErr w:type="spellStart"/>
-      <w:r>
-        <w:t>hàng</w:t>
-      </w:r>
-      <w:proofErr w:type="spellEnd"/>
     </w:p>
     <w:tbl>
       <w:tblPr>
@@ -11291,28 +8769,12 @@
                 <w:b/>
               </w:rPr>
             </w:pPr>
-            <w:proofErr w:type="spellStart"/>
-            <w:r>
-              <w:rPr>
-                <w:b/>
-              </w:rPr>
-              <w:t>Ghi</w:t>
-            </w:r>
-            <w:proofErr w:type="spellEnd"/>
-            <w:r>
-              <w:rPr>
-                <w:b/>
-              </w:rPr>
-              <w:t xml:space="preserve"> </w:t>
-            </w:r>
-            <w:proofErr w:type="spellStart"/>
-            <w:r>
-              <w:rPr>
-                <w:b/>
-              </w:rPr>
-              <w:t>Chú</w:t>
-            </w:r>
-            <w:proofErr w:type="spellEnd"/>
+            <w:r>
+              <w:rPr>
+                <w:b/>
+              </w:rPr>
+              <w:t>Ghi Chú</w:t>
+            </w:r>
           </w:p>
         </w:tc>
       </w:tr>
@@ -11345,11 +8807,9 @@
                 <w:tab w:val="left" w:pos="2076"/>
               </w:tabs>
             </w:pPr>
-            <w:proofErr w:type="spellStart"/>
             <w:r>
               <w:t>int</w:t>
             </w:r>
-            <w:proofErr w:type="spellEnd"/>
           </w:p>
         </w:tc>
         <w:tc>
@@ -11392,35 +8852,9 @@
                 <w:tab w:val="left" w:pos="2076"/>
               </w:tabs>
             </w:pPr>
-            <w:proofErr w:type="spellStart"/>
-            <w:r>
-              <w:t>Mã</w:t>
-            </w:r>
-            <w:proofErr w:type="spellEnd"/>
-            <w:r>
-              <w:t xml:space="preserve"> </w:t>
-            </w:r>
-            <w:proofErr w:type="spellStart"/>
-            <w:r>
-              <w:t>thông</w:t>
-            </w:r>
-            <w:proofErr w:type="spellEnd"/>
-            <w:r>
-              <w:t xml:space="preserve"> tin </w:t>
-            </w:r>
-            <w:proofErr w:type="spellStart"/>
-            <w:r>
-              <w:t>hỗ</w:t>
-            </w:r>
-            <w:proofErr w:type="spellEnd"/>
-            <w:r>
-              <w:t xml:space="preserve"> </w:t>
-            </w:r>
-            <w:proofErr w:type="spellStart"/>
-            <w:r>
-              <w:t>trợ</w:t>
-            </w:r>
-            <w:proofErr w:type="spellEnd"/>
+            <w:r>
+              <w:t>Mã thông tin hỗ trợ</w:t>
+            </w:r>
           </w:p>
         </w:tc>
       </w:tr>
@@ -11438,11 +8872,9 @@
                 <w:tab w:val="left" w:pos="2076"/>
               </w:tabs>
             </w:pPr>
-            <w:proofErr w:type="spellStart"/>
             <w:r>
               <w:t>StaffId</w:t>
             </w:r>
-            <w:proofErr w:type="spellEnd"/>
           </w:p>
         </w:tc>
         <w:tc>
@@ -11504,29 +8936,8 @@
               </w:rPr>
             </w:pPr>
             <w:r>
-              <w:t xml:space="preserve">Id </w:t>
-            </w:r>
-            <w:proofErr w:type="spellStart"/>
-            <w:r>
-              <w:t>thông</w:t>
-            </w:r>
-            <w:proofErr w:type="spellEnd"/>
-            <w:r>
-              <w:t xml:space="preserve"> tin </w:t>
-            </w:r>
-            <w:proofErr w:type="spellStart"/>
-            <w:r>
-              <w:t>nhân</w:t>
-            </w:r>
-            <w:proofErr w:type="spellEnd"/>
-            <w:r>
-              <w:t xml:space="preserve"> </w:t>
-            </w:r>
-            <w:proofErr w:type="spellStart"/>
-            <w:r>
-              <w:t>viên</w:t>
-            </w:r>
-            <w:proofErr w:type="spellEnd"/>
+              <w:t>Id thông tin nhân viên</w:t>
+            </w:r>
           </w:p>
         </w:tc>
       </w:tr>
@@ -11601,35 +9012,9 @@
                 <w:tab w:val="left" w:pos="2076"/>
               </w:tabs>
             </w:pPr>
-            <w:proofErr w:type="spellStart"/>
-            <w:r>
-              <w:t>Số</w:t>
-            </w:r>
-            <w:proofErr w:type="spellEnd"/>
-            <w:r>
-              <w:t xml:space="preserve"> </w:t>
-            </w:r>
-            <w:proofErr w:type="spellStart"/>
-            <w:r>
-              <w:t>điện</w:t>
-            </w:r>
-            <w:proofErr w:type="spellEnd"/>
-            <w:r>
-              <w:t xml:space="preserve"> </w:t>
-            </w:r>
-            <w:proofErr w:type="spellStart"/>
-            <w:r>
-              <w:t>thoại</w:t>
-            </w:r>
-            <w:proofErr w:type="spellEnd"/>
-            <w:r>
-              <w:t xml:space="preserve"> </w:t>
-            </w:r>
-            <w:proofErr w:type="spellStart"/>
-            <w:r>
-              <w:t>cskh</w:t>
-            </w:r>
-            <w:proofErr w:type="spellEnd"/>
+            <w:r>
+              <w:t>Số điện thoại cskh</w:t>
+            </w:r>
           </w:p>
         </w:tc>
       </w:tr>
@@ -11662,11 +9047,9 @@
                 <w:tab w:val="left" w:pos="2076"/>
               </w:tabs>
             </w:pPr>
-            <w:proofErr w:type="spellStart"/>
             <w:r>
               <w:t>Int</w:t>
             </w:r>
-            <w:proofErr w:type="spellEnd"/>
           </w:p>
         </w:tc>
         <w:tc>
@@ -11706,19 +9089,9 @@
                 <w:tab w:val="left" w:pos="2076"/>
               </w:tabs>
             </w:pPr>
-            <w:proofErr w:type="spellStart"/>
-            <w:r>
-              <w:t>Trạng</w:t>
-            </w:r>
-            <w:proofErr w:type="spellEnd"/>
-            <w:r>
-              <w:t xml:space="preserve"> </w:t>
-            </w:r>
-            <w:proofErr w:type="spellStart"/>
-            <w:r>
-              <w:t>thái</w:t>
-            </w:r>
-            <w:proofErr w:type="spellEnd"/>
+            <w:r>
+              <w:t>Trạng thái</w:t>
+            </w:r>
           </w:p>
         </w:tc>
       </w:tr>
@@ -11746,14 +9119,12 @@
       <w:r>
         <w:t xml:space="preserve"> (</w:t>
       </w:r>
-      <w:proofErr w:type="spellStart"/>
       <w:r>
         <w:rPr>
           <w:color w:val="FF0000"/>
         </w:rPr>
         <w:t>Hưng</w:t>
       </w:r>
-      <w:proofErr w:type="spellEnd"/>
       <w:r>
         <w:t>)</w:t>
       </w:r>
@@ -11769,35 +9140,9 @@
           <w:tab w:val="left" w:pos="2076"/>
         </w:tabs>
       </w:pPr>
-      <w:proofErr w:type="spellStart"/>
       <w:r>
-        <w:t>Không</w:t>
+        <w:t>Không cần khóa chính</w:t>
       </w:r>
-      <w:proofErr w:type="spellEnd"/>
-      <w:r>
-        <w:t xml:space="preserve"> </w:t>
-      </w:r>
-      <w:proofErr w:type="spellStart"/>
-      <w:r>
-        <w:t>cần</w:t>
-      </w:r>
-      <w:proofErr w:type="spellEnd"/>
-      <w:r>
-        <w:t xml:space="preserve"> </w:t>
-      </w:r>
-      <w:proofErr w:type="spellStart"/>
-      <w:r>
-        <w:t>khóa</w:t>
-      </w:r>
-      <w:proofErr w:type="spellEnd"/>
-      <w:r>
-        <w:t xml:space="preserve"> </w:t>
-      </w:r>
-      <w:proofErr w:type="spellStart"/>
-      <w:r>
-        <w:t>chính</w:t>
-      </w:r>
-      <w:proofErr w:type="spellEnd"/>
     </w:p>
     <w:tbl>
       <w:tblPr>
@@ -11913,28 +9258,12 @@
                 <w:b/>
               </w:rPr>
             </w:pPr>
-            <w:proofErr w:type="spellStart"/>
-            <w:r>
-              <w:rPr>
-                <w:b/>
-              </w:rPr>
-              <w:t>Ghi</w:t>
-            </w:r>
-            <w:proofErr w:type="spellEnd"/>
-            <w:r>
-              <w:rPr>
-                <w:b/>
-              </w:rPr>
-              <w:t xml:space="preserve"> </w:t>
-            </w:r>
-            <w:proofErr w:type="spellStart"/>
-            <w:r>
-              <w:rPr>
-                <w:b/>
-              </w:rPr>
-              <w:t>Chú</w:t>
-            </w:r>
-            <w:proofErr w:type="spellEnd"/>
+            <w:r>
+              <w:rPr>
+                <w:b/>
+              </w:rPr>
+              <w:t>Ghi Chú</w:t>
+            </w:r>
           </w:p>
         </w:tc>
       </w:tr>
@@ -11967,11 +9296,9 @@
                 <w:tab w:val="left" w:pos="2076"/>
               </w:tabs>
             </w:pPr>
-            <w:proofErr w:type="spellStart"/>
             <w:r>
               <w:t>Int</w:t>
             </w:r>
-            <w:proofErr w:type="spellEnd"/>
           </w:p>
         </w:tc>
         <w:tc>
@@ -12014,27 +9341,9 @@
                 <w:tab w:val="left" w:pos="2076"/>
               </w:tabs>
             </w:pPr>
-            <w:proofErr w:type="spellStart"/>
-            <w:r>
-              <w:t>Mã</w:t>
-            </w:r>
-            <w:proofErr w:type="spellEnd"/>
-            <w:r>
-              <w:t xml:space="preserve"> </w:t>
-            </w:r>
-            <w:proofErr w:type="spellStart"/>
-            <w:r>
-              <w:t>liên</w:t>
-            </w:r>
-            <w:proofErr w:type="spellEnd"/>
-            <w:r>
-              <w:t xml:space="preserve"> </w:t>
-            </w:r>
-            <w:proofErr w:type="spellStart"/>
-            <w:r>
-              <w:t>hệ</w:t>
-            </w:r>
-            <w:proofErr w:type="spellEnd"/>
+            <w:r>
+              <w:t>Mã liên hệ</w:t>
+            </w:r>
           </w:p>
         </w:tc>
       </w:tr>
@@ -12052,14 +9361,12 @@
                 <w:tab w:val="left" w:pos="2076"/>
               </w:tabs>
             </w:pPr>
-            <w:proofErr w:type="spellStart"/>
             <w:r>
               <w:t>User</w:t>
             </w:r>
             <w:r>
               <w:t>Id</w:t>
             </w:r>
-            <w:proofErr w:type="spellEnd"/>
           </w:p>
         </w:tc>
         <w:tc>
@@ -12118,21 +9425,8 @@
               </w:tabs>
             </w:pPr>
             <w:r>
-              <w:t xml:space="preserve">Id </w:t>
-            </w:r>
-            <w:proofErr w:type="spellStart"/>
-            <w:r>
-              <w:t>khách</w:t>
-            </w:r>
-            <w:proofErr w:type="spellEnd"/>
-            <w:r>
-              <w:t xml:space="preserve"> </w:t>
-            </w:r>
-            <w:proofErr w:type="spellStart"/>
-            <w:r>
-              <w:t>hàng</w:t>
-            </w:r>
-            <w:proofErr w:type="spellEnd"/>
+              <w:t>Id khách hàng</w:t>
+            </w:r>
           </w:p>
         </w:tc>
       </w:tr>
@@ -12165,13 +9459,8 @@
                 <w:tab w:val="left" w:pos="2076"/>
               </w:tabs>
             </w:pPr>
-            <w:proofErr w:type="spellStart"/>
-            <w:r>
-              <w:t>Vachar</w:t>
-            </w:r>
-            <w:proofErr w:type="spellEnd"/>
-            <w:r>
-              <w:t>(100)</w:t>
+            <w:r>
+              <w:t>Vachar(100)</w:t>
             </w:r>
           </w:p>
         </w:tc>
@@ -12209,35 +9498,9 @@
                 <w:tab w:val="left" w:pos="2076"/>
               </w:tabs>
             </w:pPr>
-            <w:proofErr w:type="spellStart"/>
-            <w:r>
-              <w:t>Chủ</w:t>
-            </w:r>
-            <w:proofErr w:type="spellEnd"/>
-            <w:r>
-              <w:t xml:space="preserve"> </w:t>
-            </w:r>
-            <w:proofErr w:type="spellStart"/>
-            <w:r>
-              <w:t>đề</w:t>
-            </w:r>
-            <w:proofErr w:type="spellEnd"/>
-            <w:r>
-              <w:t xml:space="preserve"> </w:t>
-            </w:r>
-            <w:proofErr w:type="spellStart"/>
-            <w:r>
-              <w:t>liên</w:t>
-            </w:r>
-            <w:proofErr w:type="spellEnd"/>
-            <w:r>
-              <w:t xml:space="preserve"> </w:t>
-            </w:r>
-            <w:proofErr w:type="spellStart"/>
-            <w:r>
-              <w:t>hệ</w:t>
-            </w:r>
-            <w:proofErr w:type="spellEnd"/>
+            <w:r>
+              <w:t>Chủ đề liên hệ</w:t>
+            </w:r>
           </w:p>
         </w:tc>
       </w:tr>
@@ -12312,27 +9575,9 @@
                 <w:tab w:val="left" w:pos="2076"/>
               </w:tabs>
             </w:pPr>
-            <w:proofErr w:type="spellStart"/>
-            <w:r>
-              <w:t>Nội</w:t>
-            </w:r>
-            <w:proofErr w:type="spellEnd"/>
-            <w:r>
-              <w:t xml:space="preserve"> dung </w:t>
-            </w:r>
-            <w:proofErr w:type="spellStart"/>
-            <w:r>
-              <w:t>liên</w:t>
-            </w:r>
-            <w:proofErr w:type="spellEnd"/>
-            <w:r>
-              <w:t xml:space="preserve"> </w:t>
-            </w:r>
-            <w:proofErr w:type="spellStart"/>
-            <w:r>
-              <w:t>hệ</w:t>
-            </w:r>
-            <w:proofErr w:type="spellEnd"/>
+            <w:r>
+              <w:t>Nội dung liên hệ</w:t>
+            </w:r>
           </w:p>
         </w:tc>
       </w:tr>
@@ -12407,35 +9652,9 @@
                 <w:tab w:val="left" w:pos="2076"/>
               </w:tabs>
             </w:pPr>
-            <w:proofErr w:type="spellStart"/>
-            <w:r>
-              <w:t>Số</w:t>
-            </w:r>
-            <w:proofErr w:type="spellEnd"/>
-            <w:r>
-              <w:t xml:space="preserve"> </w:t>
-            </w:r>
-            <w:proofErr w:type="spellStart"/>
-            <w:r>
-              <w:t>điện</w:t>
-            </w:r>
-            <w:proofErr w:type="spellEnd"/>
-            <w:r>
-              <w:t xml:space="preserve"> </w:t>
-            </w:r>
-            <w:proofErr w:type="spellStart"/>
-            <w:r>
-              <w:t>thoại</w:t>
-            </w:r>
-            <w:proofErr w:type="spellEnd"/>
-            <w:r>
-              <w:t xml:space="preserve"> </w:t>
-            </w:r>
-            <w:proofErr w:type="spellStart"/>
-            <w:r>
-              <w:t>cskh</w:t>
-            </w:r>
-            <w:proofErr w:type="spellEnd"/>
+            <w:r>
+              <w:t>Số điện thoại cskh</w:t>
+            </w:r>
           </w:p>
         </w:tc>
       </w:tr>
@@ -12507,35 +9726,9 @@
                 <w:tab w:val="left" w:pos="2076"/>
               </w:tabs>
             </w:pPr>
-            <w:proofErr w:type="spellStart"/>
-            <w:r>
-              <w:t>Bản</w:t>
-            </w:r>
-            <w:proofErr w:type="spellEnd"/>
-            <w:r>
-              <w:t xml:space="preserve"> </w:t>
-            </w:r>
-            <w:proofErr w:type="spellStart"/>
-            <w:r>
-              <w:t>đồ</w:t>
-            </w:r>
-            <w:proofErr w:type="spellEnd"/>
-            <w:r>
-              <w:t xml:space="preserve"> </w:t>
-            </w:r>
-            <w:proofErr w:type="spellStart"/>
-            <w:r>
-              <w:t>doanh</w:t>
-            </w:r>
-            <w:proofErr w:type="spellEnd"/>
-            <w:r>
-              <w:t xml:space="preserve"> </w:t>
-            </w:r>
-            <w:proofErr w:type="spellStart"/>
-            <w:r>
-              <w:t>nghiệp</w:t>
-            </w:r>
-            <w:proofErr w:type="spellEnd"/>
+            <w:r>
+              <w:t>Bản đồ doanh nghiệp</w:t>
+            </w:r>
           </w:p>
         </w:tc>
       </w:tr>
